--- a/script/ELI_Report.docx
+++ b/script/ELI_Report.docx
@@ -186,6 +186,9 @@
             <w:tcW w:type="dxa" w:w="900"/>
           </w:tcPr>
           <w:p>
+            <w:pPr>
+              <w:jc w:val="center"/>
+            </w:pPr>
             <w:r>
               <w:rPr>
                 <w:sz w:val="16"/>
@@ -199,6 +202,9 @@
             <w:tcW w:type="dxa" w:w="900"/>
           </w:tcPr>
           <w:p>
+            <w:pPr>
+              <w:jc w:val="center"/>
+            </w:pPr>
             <w:r>
               <w:rPr>
                 <w:sz w:val="16"/>
@@ -212,6 +218,9 @@
             <w:tcW w:type="dxa" w:w="900"/>
           </w:tcPr>
           <w:p>
+            <w:pPr>
+              <w:jc w:val="center"/>
+            </w:pPr>
             <w:r>
               <w:rPr>
                 <w:sz w:val="16"/>
@@ -225,6 +234,9 @@
             <w:tcW w:type="dxa" w:w="900"/>
           </w:tcPr>
           <w:p>
+            <w:pPr>
+              <w:jc w:val="center"/>
+            </w:pPr>
             <w:r>
               <w:rPr>
                 <w:sz w:val="16"/>
@@ -238,11 +250,14 @@
             <w:tcW w:type="dxa" w:w="900"/>
           </w:tcPr>
           <w:p>
+            <w:pPr>
+              <w:jc w:val="center"/>
+            </w:pPr>
             <w:r>
               <w:rPr>
                 <w:sz w:val="16"/>
               </w:rPr>
-              <w:t>1.20</w:t>
+              <w:t>1.2</w:t>
             </w:r>
           </w:p>
         </w:tc>
@@ -251,6 +266,9 @@
             <w:tcW w:type="dxa" w:w="900"/>
           </w:tcPr>
           <w:p>
+            <w:pPr>
+              <w:jc w:val="center"/>
+            </w:pPr>
             <w:r>
               <w:rPr>
                 <w:sz w:val="16"/>
@@ -264,6 +282,9 @@
             <w:tcW w:type="dxa" w:w="900"/>
           </w:tcPr>
           <w:p>
+            <w:pPr>
+              <w:jc w:val="center"/>
+            </w:pPr>
             <w:r>
               <w:rPr>
                 <w:sz w:val="16"/>
@@ -277,11 +298,14 @@
             <w:tcW w:type="dxa" w:w="900"/>
           </w:tcPr>
           <w:p>
+            <w:pPr>
+              <w:jc w:val="center"/>
+            </w:pPr>
             <w:r>
               <w:rPr>
                 <w:sz w:val="16"/>
               </w:rPr>
-              <w:t>3.10</w:t>
+              <w:t>3.1</w:t>
             </w:r>
           </w:p>
         </w:tc>
@@ -290,11 +314,14 @@
             <w:tcW w:type="dxa" w:w="900"/>
           </w:tcPr>
           <w:p>
+            <w:pPr>
+              <w:jc w:val="center"/>
+            </w:pPr>
             <w:r>
               <w:rPr>
                 <w:sz w:val="16"/>
               </w:rPr>
-              <w:t>74.19</w:t>
+              <w:t>74.19354838709677</w:t>
             </w:r>
           </w:p>
         </w:tc>
@@ -318,6 +345,9 @@
             <w:tcW w:type="dxa" w:w="900"/>
           </w:tcPr>
           <w:p>
+            <w:pPr>
+              <w:jc w:val="center"/>
+            </w:pPr>
             <w:r>
               <w:rPr>
                 <w:sz w:val="16"/>
@@ -331,6 +361,9 @@
             <w:tcW w:type="dxa" w:w="900"/>
           </w:tcPr>
           <w:p>
+            <w:pPr>
+              <w:jc w:val="center"/>
+            </w:pPr>
             <w:r>
               <w:rPr>
                 <w:sz w:val="16"/>
@@ -344,6 +377,9 @@
             <w:tcW w:type="dxa" w:w="900"/>
           </w:tcPr>
           <w:p>
+            <w:pPr>
+              <w:jc w:val="center"/>
+            </w:pPr>
             <w:r>
               <w:rPr>
                 <w:sz w:val="16"/>
@@ -357,6 +393,9 @@
             <w:tcW w:type="dxa" w:w="900"/>
           </w:tcPr>
           <w:p>
+            <w:pPr>
+              <w:jc w:val="center"/>
+            </w:pPr>
             <w:r>
               <w:rPr>
                 <w:sz w:val="16"/>
@@ -370,11 +409,14 @@
             <w:tcW w:type="dxa" w:w="900"/>
           </w:tcPr>
           <w:p>
+            <w:pPr>
+              <w:jc w:val="center"/>
+            </w:pPr>
             <w:r>
               <w:rPr>
                 <w:sz w:val="16"/>
               </w:rPr>
-              <w:t>0.90</w:t>
+              <w:t>0.9</w:t>
             </w:r>
           </w:p>
         </w:tc>
@@ -383,6 +425,9 @@
             <w:tcW w:type="dxa" w:w="900"/>
           </w:tcPr>
           <w:p>
+            <w:pPr>
+              <w:jc w:val="center"/>
+            </w:pPr>
             <w:r>
               <w:rPr>
                 <w:sz w:val="16"/>
@@ -396,6 +441,9 @@
             <w:tcW w:type="dxa" w:w="900"/>
           </w:tcPr>
           <w:p>
+            <w:pPr>
+              <w:jc w:val="center"/>
+            </w:pPr>
             <w:r>
               <w:rPr>
                 <w:sz w:val="16"/>
@@ -409,11 +457,14 @@
             <w:tcW w:type="dxa" w:w="900"/>
           </w:tcPr>
           <w:p>
+            <w:pPr>
+              <w:jc w:val="center"/>
+            </w:pPr>
             <w:r>
               <w:rPr>
                 <w:sz w:val="16"/>
               </w:rPr>
-              <w:t>5.60</w:t>
+              <w:t>5.6</w:t>
             </w:r>
           </w:p>
         </w:tc>
@@ -422,11 +473,14 @@
             <w:tcW w:type="dxa" w:w="900"/>
           </w:tcPr>
           <w:p>
+            <w:pPr>
+              <w:jc w:val="center"/>
+            </w:pPr>
             <w:r>
               <w:rPr>
                 <w:sz w:val="16"/>
               </w:rPr>
-              <w:t>41.07</w:t>
+              <w:t>41.07142857142858</w:t>
             </w:r>
           </w:p>
         </w:tc>
@@ -450,6 +504,9 @@
             <w:tcW w:type="dxa" w:w="900"/>
           </w:tcPr>
           <w:p>
+            <w:pPr>
+              <w:jc w:val="center"/>
+            </w:pPr>
             <w:r>
               <w:rPr>
                 <w:sz w:val="16"/>
@@ -463,6 +520,9 @@
             <w:tcW w:type="dxa" w:w="900"/>
           </w:tcPr>
           <w:p>
+            <w:pPr>
+              <w:jc w:val="center"/>
+            </w:pPr>
             <w:r>
               <w:rPr>
                 <w:sz w:val="16"/>
@@ -476,6 +536,9 @@
             <w:tcW w:type="dxa" w:w="900"/>
           </w:tcPr>
           <w:p>
+            <w:pPr>
+              <w:jc w:val="center"/>
+            </w:pPr>
             <w:r>
               <w:rPr>
                 <w:sz w:val="16"/>
@@ -489,6 +552,9 @@
             <w:tcW w:type="dxa" w:w="900"/>
           </w:tcPr>
           <w:p>
+            <w:pPr>
+              <w:jc w:val="center"/>
+            </w:pPr>
             <w:r>
               <w:rPr>
                 <w:sz w:val="16"/>
@@ -502,11 +568,14 @@
             <w:tcW w:type="dxa" w:w="900"/>
           </w:tcPr>
           <w:p>
+            <w:pPr>
+              <w:jc w:val="center"/>
+            </w:pPr>
             <w:r>
               <w:rPr>
                 <w:sz w:val="16"/>
               </w:rPr>
-              <w:t>1.10</w:t>
+              <w:t>1.1</w:t>
             </w:r>
           </w:p>
         </w:tc>
@@ -515,6 +584,9 @@
             <w:tcW w:type="dxa" w:w="900"/>
           </w:tcPr>
           <w:p>
+            <w:pPr>
+              <w:jc w:val="center"/>
+            </w:pPr>
             <w:r>
               <w:rPr>
                 <w:sz w:val="16"/>
@@ -528,6 +600,9 @@
             <w:tcW w:type="dxa" w:w="900"/>
           </w:tcPr>
           <w:p>
+            <w:pPr>
+              <w:jc w:val="center"/>
+            </w:pPr>
             <w:r>
               <w:rPr>
                 <w:sz w:val="16"/>
@@ -541,11 +616,14 @@
             <w:tcW w:type="dxa" w:w="900"/>
           </w:tcPr>
           <w:p>
+            <w:pPr>
+              <w:jc w:val="center"/>
+            </w:pPr>
             <w:r>
               <w:rPr>
                 <w:sz w:val="16"/>
               </w:rPr>
-              <w:t>3.20</w:t>
+              <w:t>3.2</w:t>
             </w:r>
           </w:p>
         </w:tc>
@@ -554,11 +632,14 @@
             <w:tcW w:type="dxa" w:w="900"/>
           </w:tcPr>
           <w:p>
+            <w:pPr>
+              <w:jc w:val="center"/>
+            </w:pPr>
             <w:r>
               <w:rPr>
                 <w:sz w:val="16"/>
               </w:rPr>
-              <w:t>71.88</w:t>
+              <w:t>71.875</w:t>
             </w:r>
           </w:p>
         </w:tc>

--- a/script/ELI_Report.docx
+++ b/script/ELI_Report.docx
@@ -186,9 +186,6 @@
             <w:tcW w:type="dxa" w:w="900"/>
           </w:tcPr>
           <w:p>
-            <w:pPr>
-              <w:jc w:val="center"/>
-            </w:pPr>
             <w:r>
               <w:rPr>
                 <w:sz w:val="16"/>
@@ -202,9 +199,6 @@
             <w:tcW w:type="dxa" w:w="900"/>
           </w:tcPr>
           <w:p>
-            <w:pPr>
-              <w:jc w:val="center"/>
-            </w:pPr>
             <w:r>
               <w:rPr>
                 <w:sz w:val="16"/>
@@ -218,9 +212,6 @@
             <w:tcW w:type="dxa" w:w="900"/>
           </w:tcPr>
           <w:p>
-            <w:pPr>
-              <w:jc w:val="center"/>
-            </w:pPr>
             <w:r>
               <w:rPr>
                 <w:sz w:val="16"/>
@@ -234,9 +225,6 @@
             <w:tcW w:type="dxa" w:w="900"/>
           </w:tcPr>
           <w:p>
-            <w:pPr>
-              <w:jc w:val="center"/>
-            </w:pPr>
             <w:r>
               <w:rPr>
                 <w:sz w:val="16"/>
@@ -250,14 +238,11 @@
             <w:tcW w:type="dxa" w:w="900"/>
           </w:tcPr>
           <w:p>
-            <w:pPr>
-              <w:jc w:val="center"/>
-            </w:pPr>
             <w:r>
               <w:rPr>
                 <w:sz w:val="16"/>
               </w:rPr>
-              <w:t>1.2</w:t>
+              <w:t>1.20</w:t>
             </w:r>
           </w:p>
         </w:tc>
@@ -266,9 +251,6 @@
             <w:tcW w:type="dxa" w:w="900"/>
           </w:tcPr>
           <w:p>
-            <w:pPr>
-              <w:jc w:val="center"/>
-            </w:pPr>
             <w:r>
               <w:rPr>
                 <w:sz w:val="16"/>
@@ -282,9 +264,6 @@
             <w:tcW w:type="dxa" w:w="900"/>
           </w:tcPr>
           <w:p>
-            <w:pPr>
-              <w:jc w:val="center"/>
-            </w:pPr>
             <w:r>
               <w:rPr>
                 <w:sz w:val="16"/>
@@ -298,14 +277,11 @@
             <w:tcW w:type="dxa" w:w="900"/>
           </w:tcPr>
           <w:p>
-            <w:pPr>
-              <w:jc w:val="center"/>
-            </w:pPr>
             <w:r>
               <w:rPr>
                 <w:sz w:val="16"/>
               </w:rPr>
-              <w:t>3.1</w:t>
+              <w:t>3.10</w:t>
             </w:r>
           </w:p>
         </w:tc>
@@ -314,14 +290,11 @@
             <w:tcW w:type="dxa" w:w="900"/>
           </w:tcPr>
           <w:p>
-            <w:pPr>
-              <w:jc w:val="center"/>
-            </w:pPr>
             <w:r>
               <w:rPr>
                 <w:sz w:val="16"/>
               </w:rPr>
-              <w:t>74.19354838709677</w:t>
+              <w:t>74.19</w:t>
             </w:r>
           </w:p>
         </w:tc>
@@ -345,9 +318,6 @@
             <w:tcW w:type="dxa" w:w="900"/>
           </w:tcPr>
           <w:p>
-            <w:pPr>
-              <w:jc w:val="center"/>
-            </w:pPr>
             <w:r>
               <w:rPr>
                 <w:sz w:val="16"/>
@@ -361,9 +331,6 @@
             <w:tcW w:type="dxa" w:w="900"/>
           </w:tcPr>
           <w:p>
-            <w:pPr>
-              <w:jc w:val="center"/>
-            </w:pPr>
             <w:r>
               <w:rPr>
                 <w:sz w:val="16"/>
@@ -377,9 +344,6 @@
             <w:tcW w:type="dxa" w:w="900"/>
           </w:tcPr>
           <w:p>
-            <w:pPr>
-              <w:jc w:val="center"/>
-            </w:pPr>
             <w:r>
               <w:rPr>
                 <w:sz w:val="16"/>
@@ -393,9 +357,6 @@
             <w:tcW w:type="dxa" w:w="900"/>
           </w:tcPr>
           <w:p>
-            <w:pPr>
-              <w:jc w:val="center"/>
-            </w:pPr>
             <w:r>
               <w:rPr>
                 <w:sz w:val="16"/>
@@ -409,14 +370,11 @@
             <w:tcW w:type="dxa" w:w="900"/>
           </w:tcPr>
           <w:p>
-            <w:pPr>
-              <w:jc w:val="center"/>
-            </w:pPr>
             <w:r>
               <w:rPr>
                 <w:sz w:val="16"/>
               </w:rPr>
-              <w:t>0.9</w:t>
+              <w:t>0.90</w:t>
             </w:r>
           </w:p>
         </w:tc>
@@ -425,9 +383,6 @@
             <w:tcW w:type="dxa" w:w="900"/>
           </w:tcPr>
           <w:p>
-            <w:pPr>
-              <w:jc w:val="center"/>
-            </w:pPr>
             <w:r>
               <w:rPr>
                 <w:sz w:val="16"/>
@@ -441,9 +396,6 @@
             <w:tcW w:type="dxa" w:w="900"/>
           </w:tcPr>
           <w:p>
-            <w:pPr>
-              <w:jc w:val="center"/>
-            </w:pPr>
             <w:r>
               <w:rPr>
                 <w:sz w:val="16"/>
@@ -457,14 +409,11 @@
             <w:tcW w:type="dxa" w:w="900"/>
           </w:tcPr>
           <w:p>
-            <w:pPr>
-              <w:jc w:val="center"/>
-            </w:pPr>
             <w:r>
               <w:rPr>
                 <w:sz w:val="16"/>
               </w:rPr>
-              <w:t>5.6</w:t>
+              <w:t>5.60</w:t>
             </w:r>
           </w:p>
         </w:tc>
@@ -473,14 +422,11 @@
             <w:tcW w:type="dxa" w:w="900"/>
           </w:tcPr>
           <w:p>
-            <w:pPr>
-              <w:jc w:val="center"/>
-            </w:pPr>
             <w:r>
               <w:rPr>
                 <w:sz w:val="16"/>
               </w:rPr>
-              <w:t>41.07142857142858</w:t>
+              <w:t>41.07</w:t>
             </w:r>
           </w:p>
         </w:tc>
@@ -504,9 +450,6 @@
             <w:tcW w:type="dxa" w:w="900"/>
           </w:tcPr>
           <w:p>
-            <w:pPr>
-              <w:jc w:val="center"/>
-            </w:pPr>
             <w:r>
               <w:rPr>
                 <w:sz w:val="16"/>
@@ -520,9 +463,6 @@
             <w:tcW w:type="dxa" w:w="900"/>
           </w:tcPr>
           <w:p>
-            <w:pPr>
-              <w:jc w:val="center"/>
-            </w:pPr>
             <w:r>
               <w:rPr>
                 <w:sz w:val="16"/>
@@ -536,9 +476,6 @@
             <w:tcW w:type="dxa" w:w="900"/>
           </w:tcPr>
           <w:p>
-            <w:pPr>
-              <w:jc w:val="center"/>
-            </w:pPr>
             <w:r>
               <w:rPr>
                 <w:sz w:val="16"/>
@@ -552,9 +489,6 @@
             <w:tcW w:type="dxa" w:w="900"/>
           </w:tcPr>
           <w:p>
-            <w:pPr>
-              <w:jc w:val="center"/>
-            </w:pPr>
             <w:r>
               <w:rPr>
                 <w:sz w:val="16"/>
@@ -568,14 +502,11 @@
             <w:tcW w:type="dxa" w:w="900"/>
           </w:tcPr>
           <w:p>
-            <w:pPr>
-              <w:jc w:val="center"/>
-            </w:pPr>
             <w:r>
               <w:rPr>
                 <w:sz w:val="16"/>
               </w:rPr>
-              <w:t>1.1</w:t>
+              <w:t>1.10</w:t>
             </w:r>
           </w:p>
         </w:tc>
@@ -584,9 +515,6 @@
             <w:tcW w:type="dxa" w:w="900"/>
           </w:tcPr>
           <w:p>
-            <w:pPr>
-              <w:jc w:val="center"/>
-            </w:pPr>
             <w:r>
               <w:rPr>
                 <w:sz w:val="16"/>
@@ -600,9 +528,6 @@
             <w:tcW w:type="dxa" w:w="900"/>
           </w:tcPr>
           <w:p>
-            <w:pPr>
-              <w:jc w:val="center"/>
-            </w:pPr>
             <w:r>
               <w:rPr>
                 <w:sz w:val="16"/>
@@ -616,14 +541,11 @@
             <w:tcW w:type="dxa" w:w="900"/>
           </w:tcPr>
           <w:p>
-            <w:pPr>
-              <w:jc w:val="center"/>
-            </w:pPr>
             <w:r>
               <w:rPr>
                 <w:sz w:val="16"/>
               </w:rPr>
-              <w:t>3.2</w:t>
+              <w:t>3.20</w:t>
             </w:r>
           </w:p>
         </w:tc>
@@ -632,14 +554,11 @@
             <w:tcW w:type="dxa" w:w="900"/>
           </w:tcPr>
           <w:p>
-            <w:pPr>
-              <w:jc w:val="center"/>
-            </w:pPr>
             <w:r>
               <w:rPr>
                 <w:sz w:val="16"/>
               </w:rPr>
-              <w:t>71.875</w:t>
+              <w:t>71.88</w:t>
             </w:r>
           </w:p>
         </w:tc>
@@ -8001,10 +7920,26 @@
           <w:tcPr>
             <w:tcW w:type="dxa" w:w="360"/>
             <w:shd w:fill="d9ead3"/>
-          </w:tcPr>
-          <w:p>
-            <w:r>
-              <w:rPr>
+            <w:shd w:fill="d9ead3"/>
+            <w:shd w:fill="d9ead3"/>
+            <w:shd w:fill="d9ead3"/>
+            <w:shd w:fill="d9ead3"/>
+            <w:shd w:fill="d9ead3"/>
+            <w:shd w:fill="d9ead3"/>
+            <w:shd w:fill="d9ead3"/>
+            <w:shd w:fill="d9ead3"/>
+            <w:shd w:fill="d9ead3"/>
+            <w:shd w:fill="d9ead3"/>
+            <w:shd w:fill="d9ead3"/>
+            <w:shd w:fill="d9ead3"/>
+          </w:tcPr>
+          <w:p>
+            <w:pPr>
+              <w:jc w:val="center"/>
+            </w:pPr>
+            <w:r>
+              <w:rPr>
+                <w:rFonts w:ascii="Calibri" w:hAnsi="Calibri"/>
                 <w:sz w:val="14"/>
               </w:rPr>
               <w:t>SN</w:t>
@@ -8013,12 +7948,28 @@
         </w:tc>
         <w:tc>
           <w:tcPr>
-            <w:tcW w:type="dxa" w:w="778"/>
-            <w:shd w:fill="d9ead3"/>
-          </w:tcPr>
-          <w:p>
-            <w:r>
-              <w:rPr>
+            <w:tcW w:type="dxa" w:w="864"/>
+            <w:shd w:fill="d9ead3"/>
+            <w:shd w:fill="d9ead3"/>
+            <w:shd w:fill="d9ead3"/>
+            <w:shd w:fill="d9ead3"/>
+            <w:shd w:fill="d9ead3"/>
+            <w:shd w:fill="d9ead3"/>
+            <w:shd w:fill="d9ead3"/>
+            <w:shd w:fill="d9ead3"/>
+            <w:shd w:fill="d9ead3"/>
+            <w:shd w:fill="d9ead3"/>
+            <w:shd w:fill="d9ead3"/>
+            <w:shd w:fill="d9ead3"/>
+            <w:shd w:fill="d9ead3"/>
+          </w:tcPr>
+          <w:p>
+            <w:pPr>
+              <w:jc w:val="center"/>
+            </w:pPr>
+            <w:r>
+              <w:rPr>
+                <w:rFonts w:ascii="Calibri" w:hAnsi="Calibri"/>
                 <w:sz w:val="14"/>
               </w:rPr>
               <w:t>Earth Pit Name</w:t>
@@ -8027,15 +7978,301 @@
         </w:tc>
         <w:tc>
           <w:tcPr>
+            <w:tcW w:type="dxa" w:w="1008"/>
+            <w:shd w:fill="d9ead3"/>
+            <w:shd w:fill="d9ead3"/>
+            <w:shd w:fill="d9ead3"/>
+            <w:shd w:fill="d9ead3"/>
+            <w:shd w:fill="d9ead3"/>
+            <w:shd w:fill="d9ead3"/>
+            <w:shd w:fill="d9ead3"/>
+            <w:shd w:fill="d9ead3"/>
+            <w:shd w:fill="d9ead3"/>
+            <w:shd w:fill="d9ead3"/>
+            <w:shd w:fill="d9ead3"/>
+            <w:shd w:fill="d9ead3"/>
+            <w:shd w:fill="d9ead3"/>
+          </w:tcPr>
+          <w:p>
+            <w:pPr>
+              <w:jc w:val="center"/>
+            </w:pPr>
+            <w:r>
+              <w:rPr>
+                <w:rFonts w:ascii="Calibri" w:hAnsi="Calibri"/>
+                <w:sz w:val="14"/>
+              </w:rPr>
+              <w:t>Earth Pit Location</w:t>
+            </w:r>
+          </w:p>
+        </w:tc>
+        <w:tc>
+          <w:tcPr>
+            <w:tcW w:type="dxa" w:w="720"/>
+            <w:shd w:fill="d9ead3"/>
+            <w:shd w:fill="d9ead3"/>
+            <w:shd w:fill="d9ead3"/>
+            <w:shd w:fill="d9ead3"/>
+            <w:shd w:fill="d9ead3"/>
+            <w:shd w:fill="d9ead3"/>
+            <w:shd w:fill="d9ead3"/>
+            <w:shd w:fill="d9ead3"/>
+            <w:shd w:fill="d9ead3"/>
+            <w:shd w:fill="d9ead3"/>
+            <w:shd w:fill="d9ead3"/>
+            <w:shd w:fill="d9ead3"/>
+            <w:shd w:fill="d9ead3"/>
+          </w:tcPr>
+          <w:p>
+            <w:pPr>
+              <w:jc w:val="center"/>
+            </w:pPr>
+            <w:r>
+              <w:rPr>
+                <w:rFonts w:ascii="Calibri" w:hAnsi="Calibri"/>
+                <w:sz w:val="14"/>
+              </w:rPr>
+              <w:t>No. of Parallel Electrodes</w:t>
+            </w:r>
+          </w:p>
+        </w:tc>
+        <w:tc>
+          <w:tcPr>
+            <w:tcW w:type="dxa" w:w="691"/>
+            <w:shd w:fill="d9ead3"/>
+            <w:shd w:fill="d9ead3"/>
+            <w:shd w:fill="d9ead3"/>
+            <w:shd w:fill="d9ead3"/>
+            <w:shd w:fill="d9ead3"/>
+            <w:shd w:fill="d9ead3"/>
+            <w:shd w:fill="d9ead3"/>
+            <w:shd w:fill="d9ead3"/>
+            <w:shd w:fill="d9ead3"/>
+            <w:shd w:fill="d9ead3"/>
+            <w:shd w:fill="d9ead3"/>
+            <w:shd w:fill="d9ead3"/>
+            <w:shd w:fill="d9ead3"/>
+          </w:tcPr>
+          <w:p>
+            <w:pPr>
+              <w:jc w:val="center"/>
+            </w:pPr>
+            <w:r>
+              <w:rPr>
+                <w:rFonts w:ascii="Calibri" w:hAnsi="Calibri"/>
+                <w:sz w:val="14"/>
+              </w:rPr>
+              <w:t>Earthing Application</w:t>
+            </w:r>
+          </w:p>
+        </w:tc>
+        <w:tc>
+          <w:tcPr>
+            <w:tcW w:type="dxa" w:w="806"/>
+            <w:shd w:fill="d9ead3"/>
+            <w:shd w:fill="d9ead3"/>
+            <w:shd w:fill="d9ead3"/>
+            <w:shd w:fill="d9ead3"/>
+            <w:shd w:fill="d9ead3"/>
+            <w:shd w:fill="d9ead3"/>
+            <w:shd w:fill="d9ead3"/>
+            <w:shd w:fill="d9ead3"/>
+            <w:shd w:fill="d9ead3"/>
+            <w:shd w:fill="d9ead3"/>
+            <w:shd w:fill="d9ead3"/>
+            <w:shd w:fill="d9ead3"/>
+            <w:shd w:fill="d9ead3"/>
+          </w:tcPr>
+          <w:p>
+            <w:pPr>
+              <w:jc w:val="center"/>
+            </w:pPr>
+            <w:r>
+              <w:rPr>
+                <w:rFonts w:ascii="Calibri" w:hAnsi="Calibri"/>
+                <w:sz w:val="14"/>
+              </w:rPr>
+              <w:t>Type of Earthing</w:t>
+            </w:r>
+          </w:p>
+        </w:tc>
+        <w:tc>
+          <w:tcPr>
+            <w:tcW w:type="dxa" w:w="576"/>
+            <w:shd w:fill="d9ead3"/>
+            <w:shd w:fill="d9ead3"/>
+            <w:shd w:fill="d9ead3"/>
+            <w:shd w:fill="d9ead3"/>
+            <w:shd w:fill="d9ead3"/>
+            <w:shd w:fill="d9ead3"/>
+            <w:shd w:fill="d9ead3"/>
+            <w:shd w:fill="d9ead3"/>
+            <w:shd w:fill="d9ead3"/>
+            <w:shd w:fill="d9ead3"/>
+            <w:shd w:fill="d9ead3"/>
+            <w:shd w:fill="d9ead3"/>
+            <w:shd w:fill="d9ead3"/>
+          </w:tcPr>
+          <w:p>
+            <w:pPr>
+              <w:jc w:val="center"/>
+            </w:pPr>
+            <w:r>
+              <w:rPr>
+                <w:rFonts w:ascii="Calibri" w:hAnsi="Calibri"/>
+                <w:sz w:val="14"/>
+              </w:rPr>
+              <w:t>Earth Electrode Depth</w:t>
+            </w:r>
+          </w:p>
+        </w:tc>
+        <w:tc>
+          <w:tcPr>
+            <w:tcW w:type="dxa" w:w="576"/>
+            <w:shd w:fill="d9ead3"/>
+            <w:shd w:fill="d9ead3"/>
+            <w:shd w:fill="d9ead3"/>
+            <w:shd w:fill="d9ead3"/>
+            <w:shd w:fill="d9ead3"/>
+            <w:shd w:fill="d9ead3"/>
+            <w:shd w:fill="d9ead3"/>
+            <w:shd w:fill="d9ead3"/>
+            <w:shd w:fill="d9ead3"/>
+            <w:shd w:fill="d9ead3"/>
+            <w:shd w:fill="d9ead3"/>
+            <w:shd w:fill="d9ead3"/>
+            <w:shd w:fill="d9ead3"/>
+          </w:tcPr>
+          <w:p>
+            <w:pPr>
+              <w:jc w:val="center"/>
+            </w:pPr>
+            <w:r>
+              <w:rPr>
+                <w:rFonts w:ascii="Calibri" w:hAnsi="Calibri"/>
+                <w:sz w:val="14"/>
+              </w:rPr>
+              <w:t>Nearest Electrode Distance</w:t>
+            </w:r>
+          </w:p>
+        </w:tc>
+        <w:tc>
+          <w:tcPr>
+            <w:tcW w:type="dxa" w:w="576"/>
+            <w:shd w:fill="d9ead3"/>
+            <w:shd w:fill="d9ead3"/>
+            <w:shd w:fill="d9ead3"/>
+            <w:shd w:fill="d9ead3"/>
+            <w:shd w:fill="d9ead3"/>
+            <w:shd w:fill="d9ead3"/>
+            <w:shd w:fill="d9ead3"/>
+            <w:shd w:fill="d9ead3"/>
+            <w:shd w:fill="d9ead3"/>
+            <w:shd w:fill="d9ead3"/>
+            <w:shd w:fill="d9ead3"/>
+            <w:shd w:fill="d9ead3"/>
+            <w:shd w:fill="d9ead3"/>
+          </w:tcPr>
+          <w:p>
+            <w:pPr>
+              <w:jc w:val="center"/>
+            </w:pPr>
+            <w:r>
+              <w:rPr>
+                <w:rFonts w:ascii="Calibri" w:hAnsi="Calibri"/>
+                <w:sz w:val="14"/>
+              </w:rPr>
+              <w:t>Measured Earth Resistance - Individual</w:t>
+            </w:r>
+          </w:p>
+        </w:tc>
+        <w:tc>
+          <w:tcPr>
+            <w:tcW w:type="dxa" w:w="792"/>
+            <w:shd w:fill="d9ead3"/>
+            <w:shd w:fill="d9ead3"/>
+            <w:shd w:fill="d9ead3"/>
+            <w:shd w:fill="d9ead3"/>
+            <w:shd w:fill="d9ead3"/>
+            <w:shd w:fill="d9ead3"/>
+            <w:shd w:fill="d9ead3"/>
+            <w:shd w:fill="d9ead3"/>
+            <w:shd w:fill="d9ead3"/>
+            <w:shd w:fill="d9ead3"/>
+            <w:shd w:fill="d9ead3"/>
+            <w:shd w:fill="d9ead3"/>
+            <w:shd w:fill="d9ead3"/>
+          </w:tcPr>
+          <w:p>
+            <w:pPr>
+              <w:jc w:val="center"/>
+            </w:pPr>
+            <w:r>
+              <w:rPr>
+                <w:rFonts w:ascii="Calibri" w:hAnsi="Calibri"/>
+                <w:sz w:val="14"/>
+              </w:rPr>
+              <w:t>Electrode Distance Ratio</w:t>
+            </w:r>
+          </w:p>
+        </w:tc>
+        <w:tc>
+          <w:tcPr>
+            <w:tcW w:type="dxa" w:w="720"/>
+            <w:shd w:fill="d9ead3"/>
+            <w:shd w:fill="d9ead3"/>
+            <w:shd w:fill="d9ead3"/>
+            <w:shd w:fill="d9ead3"/>
+            <w:shd w:fill="d9ead3"/>
+            <w:shd w:fill="d9ead3"/>
+            <w:shd w:fill="d9ead3"/>
+            <w:shd w:fill="d9ead3"/>
+            <w:shd w:fill="d9ead3"/>
+            <w:shd w:fill="d9ead3"/>
+            <w:shd w:fill="d9ead3"/>
+            <w:shd w:fill="d9ead3"/>
+            <w:shd w:fill="d9ead3"/>
+          </w:tcPr>
+          <w:p>
+            <w:pPr>
+              <w:jc w:val="center"/>
+            </w:pPr>
+            <w:r>
+              <w:rPr>
+                <w:rFonts w:ascii="Calibri" w:hAnsi="Calibri"/>
+                <w:sz w:val="14"/>
+              </w:rPr>
+              <w:t>Calculated Earth Resistance - Individual (Ω)</w:t>
+            </w:r>
+          </w:p>
+        </w:tc>
+        <w:tc>
+          <w:tcPr>
             <w:tcW w:type="dxa" w:w="864"/>
             <w:shd w:fill="d9ead3"/>
-          </w:tcPr>
-          <w:p>
-            <w:r>
-              <w:rPr>
-                <w:sz w:val="14"/>
-              </w:rPr>
-              <w:t>Earth Pit Location</w:t>
+            <w:shd w:fill="d9ead3"/>
+            <w:shd w:fill="d9ead3"/>
+            <w:shd w:fill="d9ead3"/>
+            <w:shd w:fill="d9ead3"/>
+            <w:shd w:fill="d9ead3"/>
+            <w:shd w:fill="d9ead3"/>
+            <w:shd w:fill="d9ead3"/>
+            <w:shd w:fill="d9ead3"/>
+            <w:shd w:fill="d9ead3"/>
+            <w:shd w:fill="d9ead3"/>
+            <w:shd w:fill="d9ead3"/>
+            <w:shd w:fill="d9ead3"/>
+          </w:tcPr>
+          <w:p>
+            <w:pPr>
+              <w:jc w:val="center"/>
+            </w:pPr>
+            <w:r>
+              <w:rPr>
+                <w:rFonts w:ascii="Calibri" w:hAnsi="Calibri"/>
+                <w:sz w:val="14"/>
+              </w:rPr>
+              <w:t>Remark</w:t>
             </w:r>
           </w:p>
         </w:tc>
@@ -8043,136 +8280,26 @@
           <w:tcPr>
             <w:tcW w:type="dxa" w:w="720"/>
             <w:shd w:fill="d9ead3"/>
-          </w:tcPr>
-          <w:p>
-            <w:r>
-              <w:rPr>
-                <w:sz w:val="14"/>
-              </w:rPr>
-              <w:t>No. of Parallel Electrodes</w:t>
-            </w:r>
-          </w:p>
-        </w:tc>
-        <w:tc>
-          <w:tcPr>
-            <w:tcW w:type="dxa" w:w="691"/>
-            <w:shd w:fill="d9ead3"/>
-          </w:tcPr>
-          <w:p>
-            <w:r>
-              <w:rPr>
-                <w:sz w:val="14"/>
-              </w:rPr>
-              <w:t>Earthing Application</w:t>
-            </w:r>
-          </w:p>
-        </w:tc>
-        <w:tc>
-          <w:tcPr>
-            <w:tcW w:type="dxa" w:w="806"/>
-            <w:shd w:fill="d9ead3"/>
-          </w:tcPr>
-          <w:p>
-            <w:r>
-              <w:rPr>
-                <w:sz w:val="14"/>
-              </w:rPr>
-              <w:t>Type of Earthing</w:t>
-            </w:r>
-          </w:p>
-        </w:tc>
-        <w:tc>
-          <w:tcPr>
-            <w:tcW w:type="dxa" w:w="576"/>
-            <w:shd w:fill="d9ead3"/>
-          </w:tcPr>
-          <w:p>
-            <w:r>
-              <w:rPr>
-                <w:sz w:val="14"/>
-              </w:rPr>
-              <w:t>Earth Electrode Depth</w:t>
-            </w:r>
-          </w:p>
-        </w:tc>
-        <w:tc>
-          <w:tcPr>
-            <w:tcW w:type="dxa" w:w="576"/>
-            <w:shd w:fill="d9ead3"/>
-          </w:tcPr>
-          <w:p>
-            <w:r>
-              <w:rPr>
-                <w:sz w:val="14"/>
-              </w:rPr>
-              <w:t>Nearest Electrode Distance</w:t>
-            </w:r>
-          </w:p>
-        </w:tc>
-        <w:tc>
-          <w:tcPr>
-            <w:tcW w:type="dxa" w:w="576"/>
-            <w:shd w:fill="d9ead3"/>
-          </w:tcPr>
-          <w:p>
-            <w:r>
-              <w:rPr>
-                <w:sz w:val="14"/>
-              </w:rPr>
-              <w:t>Measured Earth Resistance - Individual</w:t>
-            </w:r>
-          </w:p>
-        </w:tc>
-        <w:tc>
-          <w:tcPr>
-            <w:tcW w:type="dxa" w:w="792"/>
-            <w:shd w:fill="d9ead3"/>
-          </w:tcPr>
-          <w:p>
-            <w:r>
-              <w:rPr>
-                <w:sz w:val="14"/>
-              </w:rPr>
-              <w:t>Electrode Distance Ratio</w:t>
-            </w:r>
-          </w:p>
-        </w:tc>
-        <w:tc>
-          <w:tcPr>
-            <w:tcW w:type="dxa" w:w="720"/>
-            <w:shd w:fill="d9ead3"/>
-          </w:tcPr>
-          <w:p>
-            <w:r>
-              <w:rPr>
-                <w:sz w:val="14"/>
-              </w:rPr>
-              <w:t>Calculated Earth Resistance - Individual (Ω)</w:t>
-            </w:r>
-          </w:p>
-        </w:tc>
-        <w:tc>
-          <w:tcPr>
-            <w:tcW w:type="dxa" w:w="864"/>
-            <w:shd w:fill="d9ead3"/>
-          </w:tcPr>
-          <w:p>
-            <w:r>
-              <w:rPr>
-                <w:sz w:val="14"/>
-              </w:rPr>
-              <w:t>Remark</w:t>
-            </w:r>
-          </w:p>
-        </w:tc>
-        <w:tc>
-          <w:tcPr>
-            <w:tcW w:type="dxa" w:w="720"/>
-            <w:shd w:fill="d9ead3"/>
-          </w:tcPr>
-          <w:p>
-            <w:r>
-              <w:rPr>
+            <w:shd w:fill="d9ead3"/>
+            <w:shd w:fill="d9ead3"/>
+            <w:shd w:fill="d9ead3"/>
+            <w:shd w:fill="d9ead3"/>
+            <w:shd w:fill="d9ead3"/>
+            <w:shd w:fill="d9ead3"/>
+            <w:shd w:fill="d9ead3"/>
+            <w:shd w:fill="d9ead3"/>
+            <w:shd w:fill="d9ead3"/>
+            <w:shd w:fill="d9ead3"/>
+            <w:shd w:fill="d9ead3"/>
+            <w:shd w:fill="d9ead3"/>
+          </w:tcPr>
+          <w:p>
+            <w:pPr>
+              <w:jc w:val="center"/>
+            </w:pPr>
+            <w:r>
+              <w:rPr>
+                <w:rFonts w:ascii="Calibri" w:hAnsi="Calibri"/>
                 <w:sz w:val="14"/>
               </w:rPr>
               <w:t>Result</w:t>
@@ -8186,8 +8313,12 @@
             <w:tcW w:type="dxa" w:w="692"/>
           </w:tcPr>
           <w:p>
-            <w:r>
-              <w:rPr>
+            <w:pPr>
+              <w:jc w:val="center"/>
+            </w:pPr>
+            <w:r>
+              <w:rPr>
+                <w:rFonts w:ascii="Calibri" w:hAnsi="Calibri"/>
                 <w:sz w:val="14"/>
               </w:rPr>
               <w:t>1</w:t>
@@ -8199,8 +8330,12 @@
             <w:tcW w:type="dxa" w:w="692"/>
           </w:tcPr>
           <w:p>
-            <w:r>
-              <w:rPr>
+            <w:pPr>
+              <w:jc w:val="center"/>
+            </w:pPr>
+            <w:r>
+              <w:rPr>
+                <w:rFonts w:ascii="Calibri" w:hAnsi="Calibri"/>
                 <w:sz w:val="14"/>
               </w:rPr>
               <w:t>Earth Pit -1</w:t>
@@ -8212,8 +8347,12 @@
             <w:tcW w:type="dxa" w:w="692"/>
           </w:tcPr>
           <w:p>
-            <w:r>
-              <w:rPr>
+            <w:pPr>
+              <w:jc w:val="center"/>
+            </w:pPr>
+            <w:r>
+              <w:rPr>
+                <w:rFonts w:ascii="Calibri" w:hAnsi="Calibri"/>
                 <w:sz w:val="14"/>
               </w:rPr>
               <w:t>Transformer Area</w:t>
@@ -8225,8 +8364,12 @@
             <w:tcW w:type="dxa" w:w="692"/>
           </w:tcPr>
           <w:p>
-            <w:r>
-              <w:rPr>
+            <w:pPr>
+              <w:jc w:val="center"/>
+            </w:pPr>
+            <w:r>
+              <w:rPr>
+                <w:rFonts w:ascii="Calibri" w:hAnsi="Calibri"/>
                 <w:sz w:val="14"/>
               </w:rPr>
               <w:t>2</w:t>
@@ -8238,8 +8381,12 @@
             <w:tcW w:type="dxa" w:w="692"/>
           </w:tcPr>
           <w:p>
-            <w:r>
-              <w:rPr>
+            <w:pPr>
+              <w:jc w:val="center"/>
+            </w:pPr>
+            <w:r>
+              <w:rPr>
+                <w:rFonts w:ascii="Calibri" w:hAnsi="Calibri"/>
                 <w:sz w:val="14"/>
               </w:rPr>
               <w:t>Body Earth</w:t>
@@ -8251,8 +8398,12 @@
             <w:tcW w:type="dxa" w:w="692"/>
           </w:tcPr>
           <w:p>
-            <w:r>
-              <w:rPr>
+            <w:pPr>
+              <w:jc w:val="center"/>
+            </w:pPr>
+            <w:r>
+              <w:rPr>
+                <w:rFonts w:ascii="Calibri" w:hAnsi="Calibri"/>
                 <w:sz w:val="14"/>
               </w:rPr>
               <w:t>Chemical Electrode Earthing</w:t>
@@ -8264,8 +8415,12 @@
             <w:tcW w:type="dxa" w:w="692"/>
           </w:tcPr>
           <w:p>
-            <w:r>
-              <w:rPr>
+            <w:pPr>
+              <w:jc w:val="center"/>
+            </w:pPr>
+            <w:r>
+              <w:rPr>
+                <w:rFonts w:ascii="Calibri" w:hAnsi="Calibri"/>
                 <w:sz w:val="14"/>
               </w:rPr>
               <w:t>3</w:t>
@@ -8277,8 +8432,12 @@
             <w:tcW w:type="dxa" w:w="692"/>
           </w:tcPr>
           <w:p>
-            <w:r>
-              <w:rPr>
+            <w:pPr>
+              <w:jc w:val="center"/>
+            </w:pPr>
+            <w:r>
+              <w:rPr>
+                <w:rFonts w:ascii="Calibri" w:hAnsi="Calibri"/>
                 <w:sz w:val="14"/>
               </w:rPr>
               <w:t>2</w:t>
@@ -8290,8 +8449,12 @@
             <w:tcW w:type="dxa" w:w="692"/>
           </w:tcPr>
           <w:p>
-            <w:r>
-              <w:rPr>
+            <w:pPr>
+              <w:jc w:val="center"/>
+            </w:pPr>
+            <w:r>
+              <w:rPr>
+                <w:rFonts w:ascii="Calibri" w:hAnsi="Calibri"/>
                 <w:sz w:val="14"/>
               </w:rPr>
               <w:t>1.9</w:t>
@@ -8303,8 +8466,12 @@
             <w:tcW w:type="dxa" w:w="692"/>
           </w:tcPr>
           <w:p>
-            <w:r>
-              <w:rPr>
+            <w:pPr>
+              <w:jc w:val="center"/>
+            </w:pPr>
+            <w:r>
+              <w:rPr>
+                <w:rFonts w:ascii="Calibri" w:hAnsi="Calibri"/>
                 <w:sz w:val="14"/>
               </w:rPr>
               <w:t>0.67</w:t>
@@ -8316,8 +8483,12 @@
             <w:tcW w:type="dxa" w:w="692"/>
           </w:tcPr>
           <w:p>
-            <w:r>
-              <w:rPr>
+            <w:pPr>
+              <w:jc w:val="center"/>
+            </w:pPr>
+            <w:r>
+              <w:rPr>
+                <w:rFonts w:ascii="Calibri" w:hAnsi="Calibri"/>
                 <w:sz w:val="14"/>
               </w:rPr>
               <w:t>3.8</w:t>
@@ -8329,8 +8500,12 @@
             <w:tcW w:type="dxa" w:w="692"/>
           </w:tcPr>
           <w:p>
-            <w:r>
-              <w:rPr>
+            <w:pPr>
+              <w:jc w:val="center"/>
+            </w:pPr>
+            <w:r>
+              <w:rPr>
+                <w:rFonts w:ascii="Calibri" w:hAnsi="Calibri"/>
                 <w:sz w:val="14"/>
               </w:rPr>
               <w:t>Test Electrodes are not properly placed</w:t>
@@ -8340,10 +8515,15 @@
         <w:tc>
           <w:tcPr>
             <w:tcW w:type="dxa" w:w="692"/>
-          </w:tcPr>
-          <w:p>
-            <w:r>
-              <w:rPr>
+            <w:shd w:fill="#5ac85a"/>
+          </w:tcPr>
+          <w:p>
+            <w:pPr>
+              <w:jc w:val="center"/>
+            </w:pPr>
+            <w:r>
+              <w:rPr>
+                <w:rFonts w:ascii="Calibri" w:hAnsi="Calibri"/>
                 <w:sz w:val="14"/>
               </w:rPr>
               <w:t>PASS</w:t>
@@ -8357,8 +8537,12 @@
             <w:tcW w:type="dxa" w:w="692"/>
           </w:tcPr>
           <w:p>
-            <w:r>
-              <w:rPr>
+            <w:pPr>
+              <w:jc w:val="center"/>
+            </w:pPr>
+            <w:r>
+              <w:rPr>
+                <w:rFonts w:ascii="Calibri" w:hAnsi="Calibri"/>
                 <w:sz w:val="14"/>
               </w:rPr>
               <w:t>2</w:t>
@@ -8370,8 +8554,12 @@
             <w:tcW w:type="dxa" w:w="692"/>
           </w:tcPr>
           <w:p>
-            <w:r>
-              <w:rPr>
+            <w:pPr>
+              <w:jc w:val="center"/>
+            </w:pPr>
+            <w:r>
+              <w:rPr>
+                <w:rFonts w:ascii="Calibri" w:hAnsi="Calibri"/>
                 <w:sz w:val="14"/>
               </w:rPr>
               <w:t>Earth Pit -2</w:t>
@@ -8383,8 +8571,12 @@
             <w:tcW w:type="dxa" w:w="692"/>
           </w:tcPr>
           <w:p>
-            <w:r>
-              <w:rPr>
+            <w:pPr>
+              <w:jc w:val="center"/>
+            </w:pPr>
+            <w:r>
+              <w:rPr>
+                <w:rFonts w:ascii="Calibri" w:hAnsi="Calibri"/>
                 <w:sz w:val="14"/>
               </w:rPr>
               <w:t>Outdoor Area</w:t>
@@ -8396,8 +8588,12 @@
             <w:tcW w:type="dxa" w:w="692"/>
           </w:tcPr>
           <w:p>
-            <w:r>
-              <w:rPr>
+            <w:pPr>
+              <w:jc w:val="center"/>
+            </w:pPr>
+            <w:r>
+              <w:rPr>
+                <w:rFonts w:ascii="Calibri" w:hAnsi="Calibri"/>
                 <w:sz w:val="14"/>
               </w:rPr>
               <w:t>2</w:t>
@@ -8409,8 +8605,12 @@
             <w:tcW w:type="dxa" w:w="692"/>
           </w:tcPr>
           <w:p>
-            <w:r>
-              <w:rPr>
+            <w:pPr>
+              <w:jc w:val="center"/>
+            </w:pPr>
+            <w:r>
+              <w:rPr>
+                <w:rFonts w:ascii="Calibri" w:hAnsi="Calibri"/>
                 <w:sz w:val="14"/>
               </w:rPr>
               <w:t>Body Earth &amp; Protection</w:t>
@@ -8422,8 +8622,12 @@
             <w:tcW w:type="dxa" w:w="692"/>
           </w:tcPr>
           <w:p>
-            <w:r>
-              <w:rPr>
+            <w:pPr>
+              <w:jc w:val="center"/>
+            </w:pPr>
+            <w:r>
+              <w:rPr>
+                <w:rFonts w:ascii="Calibri" w:hAnsi="Calibri"/>
                 <w:sz w:val="14"/>
               </w:rPr>
               <w:t>Chemical Electrode Earthing</w:t>
@@ -8435,8 +8639,12 @@
             <w:tcW w:type="dxa" w:w="692"/>
           </w:tcPr>
           <w:p>
-            <w:r>
-              <w:rPr>
+            <w:pPr>
+              <w:jc w:val="center"/>
+            </w:pPr>
+            <w:r>
+              <w:rPr>
+                <w:rFonts w:ascii="Calibri" w:hAnsi="Calibri"/>
                 <w:sz w:val="14"/>
               </w:rPr>
               <w:t>3</w:t>
@@ -8448,8 +8656,12 @@
             <w:tcW w:type="dxa" w:w="692"/>
           </w:tcPr>
           <w:p>
-            <w:r>
-              <w:rPr>
+            <w:pPr>
+              <w:jc w:val="center"/>
+            </w:pPr>
+            <w:r>
+              <w:rPr>
+                <w:rFonts w:ascii="Calibri" w:hAnsi="Calibri"/>
                 <w:sz w:val="14"/>
               </w:rPr>
               <w:t>3</w:t>
@@ -8461,8 +8673,12 @@
             <w:tcW w:type="dxa" w:w="692"/>
           </w:tcPr>
           <w:p>
-            <w:r>
-              <w:rPr>
+            <w:pPr>
+              <w:jc w:val="center"/>
+            </w:pPr>
+            <w:r>
+              <w:rPr>
+                <w:rFonts w:ascii="Calibri" w:hAnsi="Calibri"/>
                 <w:sz w:val="14"/>
               </w:rPr>
               <w:t>3.6</w:t>
@@ -8474,8 +8690,12 @@
             <w:tcW w:type="dxa" w:w="692"/>
           </w:tcPr>
           <w:p>
-            <w:r>
-              <w:rPr>
+            <w:pPr>
+              <w:jc w:val="center"/>
+            </w:pPr>
+            <w:r>
+              <w:rPr>
+                <w:rFonts w:ascii="Calibri" w:hAnsi="Calibri"/>
                 <w:sz w:val="14"/>
               </w:rPr>
               <w:t>1.0</w:t>
@@ -8487,8 +8707,12 @@
             <w:tcW w:type="dxa" w:w="692"/>
           </w:tcPr>
           <w:p>
-            <w:r>
-              <w:rPr>
+            <w:pPr>
+              <w:jc w:val="center"/>
+            </w:pPr>
+            <w:r>
+              <w:rPr>
+                <w:rFonts w:ascii="Calibri" w:hAnsi="Calibri"/>
                 <w:sz w:val="14"/>
               </w:rPr>
               <w:t>7.2</w:t>
@@ -8500,8 +8724,12 @@
             <w:tcW w:type="dxa" w:w="692"/>
           </w:tcPr>
           <w:p>
-            <w:r>
-              <w:rPr>
+            <w:pPr>
+              <w:jc w:val="center"/>
+            </w:pPr>
+            <w:r>
+              <w:rPr>
+                <w:rFonts w:ascii="Calibri" w:hAnsi="Calibri"/>
                 <w:sz w:val="14"/>
               </w:rPr>
               <w:t>Test Electrodes are properly placed</w:t>
@@ -8511,10 +8739,15 @@
         <w:tc>
           <w:tcPr>
             <w:tcW w:type="dxa" w:w="692"/>
-          </w:tcPr>
-          <w:p>
-            <w:r>
-              <w:rPr>
+            <w:shd w:fill="#dc0000"/>
+          </w:tcPr>
+          <w:p>
+            <w:pPr>
+              <w:jc w:val="center"/>
+            </w:pPr>
+            <w:r>
+              <w:rPr>
+                <w:rFonts w:ascii="Calibri" w:hAnsi="Calibri"/>
                 <w:sz w:val="14"/>
               </w:rPr>
               <w:t>FAIL</w:t>
@@ -8528,8 +8761,12 @@
             <w:tcW w:type="dxa" w:w="692"/>
           </w:tcPr>
           <w:p>
-            <w:r>
-              <w:rPr>
+            <w:pPr>
+              <w:jc w:val="center"/>
+            </w:pPr>
+            <w:r>
+              <w:rPr>
+                <w:rFonts w:ascii="Calibri" w:hAnsi="Calibri"/>
                 <w:sz w:val="14"/>
               </w:rPr>
               <w:t>3</w:t>
@@ -8541,8 +8778,12 @@
             <w:tcW w:type="dxa" w:w="692"/>
           </w:tcPr>
           <w:p>
-            <w:r>
-              <w:rPr>
+            <w:pPr>
+              <w:jc w:val="center"/>
+            </w:pPr>
+            <w:r>
+              <w:rPr>
+                <w:rFonts w:ascii="Calibri" w:hAnsi="Calibri"/>
                 <w:sz w:val="14"/>
               </w:rPr>
               <w:t>Earth Pit -3</w:t>
@@ -8554,8 +8795,12 @@
             <w:tcW w:type="dxa" w:w="692"/>
           </w:tcPr>
           <w:p>
-            <w:r>
-              <w:rPr>
+            <w:pPr>
+              <w:jc w:val="center"/>
+            </w:pPr>
+            <w:r>
+              <w:rPr>
+                <w:rFonts w:ascii="Calibri" w:hAnsi="Calibri"/>
                 <w:sz w:val="14"/>
               </w:rPr>
               <w:t>Transformer Area</w:t>
@@ -8567,8 +8812,12 @@
             <w:tcW w:type="dxa" w:w="692"/>
           </w:tcPr>
           <w:p>
-            <w:r>
-              <w:rPr>
+            <w:pPr>
+              <w:jc w:val="center"/>
+            </w:pPr>
+            <w:r>
+              <w:rPr>
+                <w:rFonts w:ascii="Calibri" w:hAnsi="Calibri"/>
                 <w:sz w:val="14"/>
               </w:rPr>
               <w:t>2</w:t>
@@ -8580,8 +8829,12 @@
             <w:tcW w:type="dxa" w:w="692"/>
           </w:tcPr>
           <w:p>
-            <w:r>
-              <w:rPr>
+            <w:pPr>
+              <w:jc w:val="center"/>
+            </w:pPr>
+            <w:r>
+              <w:rPr>
+                <w:rFonts w:ascii="Calibri" w:hAnsi="Calibri"/>
                 <w:sz w:val="14"/>
               </w:rPr>
               <w:t>Body Earth</w:t>
@@ -8593,8 +8846,12 @@
             <w:tcW w:type="dxa" w:w="692"/>
           </w:tcPr>
           <w:p>
-            <w:r>
-              <w:rPr>
+            <w:pPr>
+              <w:jc w:val="center"/>
+            </w:pPr>
+            <w:r>
+              <w:rPr>
+                <w:rFonts w:ascii="Calibri" w:hAnsi="Calibri"/>
                 <w:sz w:val="14"/>
               </w:rPr>
               <w:t>Chemical Electrode Earthing</w:t>
@@ -8606,8 +8863,12 @@
             <w:tcW w:type="dxa" w:w="692"/>
           </w:tcPr>
           <w:p>
-            <w:r>
-              <w:rPr>
+            <w:pPr>
+              <w:jc w:val="center"/>
+            </w:pPr>
+            <w:r>
+              <w:rPr>
+                <w:rFonts w:ascii="Calibri" w:hAnsi="Calibri"/>
                 <w:sz w:val="14"/>
               </w:rPr>
               <w:t>3</w:t>
@@ -8619,8 +8880,12 @@
             <w:tcW w:type="dxa" w:w="692"/>
           </w:tcPr>
           <w:p>
-            <w:r>
-              <w:rPr>
+            <w:pPr>
+              <w:jc w:val="center"/>
+            </w:pPr>
+            <w:r>
+              <w:rPr>
+                <w:rFonts w:ascii="Calibri" w:hAnsi="Calibri"/>
                 <w:sz w:val="14"/>
               </w:rPr>
               <w:t>2</w:t>
@@ -8632,8 +8897,12 @@
             <w:tcW w:type="dxa" w:w="692"/>
           </w:tcPr>
           <w:p>
-            <w:r>
-              <w:rPr>
+            <w:pPr>
+              <w:jc w:val="center"/>
+            </w:pPr>
+            <w:r>
+              <w:rPr>
+                <w:rFonts w:ascii="Calibri" w:hAnsi="Calibri"/>
                 <w:sz w:val="14"/>
               </w:rPr>
               <w:t>2.1</w:t>
@@ -8645,8 +8914,12 @@
             <w:tcW w:type="dxa" w:w="692"/>
           </w:tcPr>
           <w:p>
-            <w:r>
-              <w:rPr>
+            <w:pPr>
+              <w:jc w:val="center"/>
+            </w:pPr>
+            <w:r>
+              <w:rPr>
+                <w:rFonts w:ascii="Calibri" w:hAnsi="Calibri"/>
                 <w:sz w:val="14"/>
               </w:rPr>
               <w:t>0.67</w:t>
@@ -8658,8 +8931,12 @@
             <w:tcW w:type="dxa" w:w="692"/>
           </w:tcPr>
           <w:p>
-            <w:r>
-              <w:rPr>
+            <w:pPr>
+              <w:jc w:val="center"/>
+            </w:pPr>
+            <w:r>
+              <w:rPr>
+                <w:rFonts w:ascii="Calibri" w:hAnsi="Calibri"/>
                 <w:sz w:val="14"/>
               </w:rPr>
               <w:t>4.2</w:t>
@@ -8671,8 +8948,12 @@
             <w:tcW w:type="dxa" w:w="692"/>
           </w:tcPr>
           <w:p>
-            <w:r>
-              <w:rPr>
+            <w:pPr>
+              <w:jc w:val="center"/>
+            </w:pPr>
+            <w:r>
+              <w:rPr>
+                <w:rFonts w:ascii="Calibri" w:hAnsi="Calibri"/>
                 <w:sz w:val="14"/>
               </w:rPr>
               <w:t>Test Electrodes are not properly placed</w:t>
@@ -8682,10 +8963,15 @@
         <w:tc>
           <w:tcPr>
             <w:tcW w:type="dxa" w:w="692"/>
-          </w:tcPr>
-          <w:p>
-            <w:r>
-              <w:rPr>
+            <w:shd w:fill="#dc0000"/>
+          </w:tcPr>
+          <w:p>
+            <w:pPr>
+              <w:jc w:val="center"/>
+            </w:pPr>
+            <w:r>
+              <w:rPr>
+                <w:rFonts w:ascii="Calibri" w:hAnsi="Calibri"/>
                 <w:sz w:val="14"/>
               </w:rPr>
               <w:t>FAIL</w:t>
@@ -8699,8 +8985,12 @@
             <w:tcW w:type="dxa" w:w="692"/>
           </w:tcPr>
           <w:p>
-            <w:r>
-              <w:rPr>
+            <w:pPr>
+              <w:jc w:val="center"/>
+            </w:pPr>
+            <w:r>
+              <w:rPr>
+                <w:rFonts w:ascii="Calibri" w:hAnsi="Calibri"/>
                 <w:sz w:val="14"/>
               </w:rPr>
               <w:t>4</w:t>
@@ -8712,8 +9002,12 @@
             <w:tcW w:type="dxa" w:w="692"/>
           </w:tcPr>
           <w:p>
-            <w:r>
-              <w:rPr>
+            <w:pPr>
+              <w:jc w:val="center"/>
+            </w:pPr>
+            <w:r>
+              <w:rPr>
+                <w:rFonts w:ascii="Calibri" w:hAnsi="Calibri"/>
                 <w:sz w:val="14"/>
               </w:rPr>
               <w:t>Earth Pit -4</w:t>
@@ -8725,8 +9019,12 @@
             <w:tcW w:type="dxa" w:w="692"/>
           </w:tcPr>
           <w:p>
-            <w:r>
-              <w:rPr>
+            <w:pPr>
+              <w:jc w:val="center"/>
+            </w:pPr>
+            <w:r>
+              <w:rPr>
+                <w:rFonts w:ascii="Calibri" w:hAnsi="Calibri"/>
                 <w:sz w:val="14"/>
               </w:rPr>
               <w:t>Outdoor Area</w:t>
@@ -8738,8 +9036,12 @@
             <w:tcW w:type="dxa" w:w="692"/>
           </w:tcPr>
           <w:p>
-            <w:r>
-              <w:rPr>
+            <w:pPr>
+              <w:jc w:val="center"/>
+            </w:pPr>
+            <w:r>
+              <w:rPr>
+                <w:rFonts w:ascii="Calibri" w:hAnsi="Calibri"/>
                 <w:sz w:val="14"/>
               </w:rPr>
               <w:t>2</w:t>
@@ -8751,8 +9053,12 @@
             <w:tcW w:type="dxa" w:w="692"/>
           </w:tcPr>
           <w:p>
-            <w:r>
-              <w:rPr>
+            <w:pPr>
+              <w:jc w:val="center"/>
+            </w:pPr>
+            <w:r>
+              <w:rPr>
+                <w:rFonts w:ascii="Calibri" w:hAnsi="Calibri"/>
                 <w:sz w:val="14"/>
               </w:rPr>
               <w:t>Body Earth &amp; Protection</w:t>
@@ -8764,8 +9070,12 @@
             <w:tcW w:type="dxa" w:w="692"/>
           </w:tcPr>
           <w:p>
-            <w:r>
-              <w:rPr>
+            <w:pPr>
+              <w:jc w:val="center"/>
+            </w:pPr>
+            <w:r>
+              <w:rPr>
+                <w:rFonts w:ascii="Calibri" w:hAnsi="Calibri"/>
                 <w:sz w:val="14"/>
               </w:rPr>
               <w:t>Chemical Electrode Earthing</w:t>
@@ -8777,8 +9087,12 @@
             <w:tcW w:type="dxa" w:w="692"/>
           </w:tcPr>
           <w:p>
-            <w:r>
-              <w:rPr>
+            <w:pPr>
+              <w:jc w:val="center"/>
+            </w:pPr>
+            <w:r>
+              <w:rPr>
+                <w:rFonts w:ascii="Calibri" w:hAnsi="Calibri"/>
                 <w:sz w:val="14"/>
               </w:rPr>
               <w:t>3</w:t>
@@ -8790,8 +9104,12 @@
             <w:tcW w:type="dxa" w:w="692"/>
           </w:tcPr>
           <w:p>
-            <w:r>
-              <w:rPr>
+            <w:pPr>
+              <w:jc w:val="center"/>
+            </w:pPr>
+            <w:r>
+              <w:rPr>
+                <w:rFonts w:ascii="Calibri" w:hAnsi="Calibri"/>
                 <w:sz w:val="14"/>
               </w:rPr>
               <w:t>3</w:t>
@@ -8803,8 +9121,12 @@
             <w:tcW w:type="dxa" w:w="692"/>
           </w:tcPr>
           <w:p>
-            <w:r>
-              <w:rPr>
+            <w:pPr>
+              <w:jc w:val="center"/>
+            </w:pPr>
+            <w:r>
+              <w:rPr>
+                <w:rFonts w:ascii="Calibri" w:hAnsi="Calibri"/>
                 <w:sz w:val="14"/>
               </w:rPr>
               <w:t>1.5</w:t>
@@ -8816,8 +9138,12 @@
             <w:tcW w:type="dxa" w:w="692"/>
           </w:tcPr>
           <w:p>
-            <w:r>
-              <w:rPr>
+            <w:pPr>
+              <w:jc w:val="center"/>
+            </w:pPr>
+            <w:r>
+              <w:rPr>
+                <w:rFonts w:ascii="Calibri" w:hAnsi="Calibri"/>
                 <w:sz w:val="14"/>
               </w:rPr>
               <w:t>1.0</w:t>
@@ -8829,8 +9155,12 @@
             <w:tcW w:type="dxa" w:w="692"/>
           </w:tcPr>
           <w:p>
-            <w:r>
-              <w:rPr>
+            <w:pPr>
+              <w:jc w:val="center"/>
+            </w:pPr>
+            <w:r>
+              <w:rPr>
+                <w:rFonts w:ascii="Calibri" w:hAnsi="Calibri"/>
                 <w:sz w:val="14"/>
               </w:rPr>
               <w:t>3.0</w:t>
@@ -8842,8 +9172,12 @@
             <w:tcW w:type="dxa" w:w="692"/>
           </w:tcPr>
           <w:p>
-            <w:r>
-              <w:rPr>
+            <w:pPr>
+              <w:jc w:val="center"/>
+            </w:pPr>
+            <w:r>
+              <w:rPr>
+                <w:rFonts w:ascii="Calibri" w:hAnsi="Calibri"/>
                 <w:sz w:val="14"/>
               </w:rPr>
               <w:t>Test Electrodes are properly placed</w:t>
@@ -8853,10 +9187,15 @@
         <w:tc>
           <w:tcPr>
             <w:tcW w:type="dxa" w:w="692"/>
-          </w:tcPr>
-          <w:p>
-            <w:r>
-              <w:rPr>
+            <w:shd w:fill="#5ac85a"/>
+          </w:tcPr>
+          <w:p>
+            <w:pPr>
+              <w:jc w:val="center"/>
+            </w:pPr>
+            <w:r>
+              <w:rPr>
+                <w:rFonts w:ascii="Calibri" w:hAnsi="Calibri"/>
                 <w:sz w:val="14"/>
               </w:rPr>
               <w:t>PASS</w:t>
@@ -8915,23 +9254,23 @@
         <w:tblLook w:firstColumn="1" w:firstRow="1" w:lastColumn="0" w:lastRow="0" w:noHBand="0" w:noVBand="1" w:val="04A0"/>
       </w:tblPr>
       <w:tblGrid>
-        <w:gridCol w:w="529"/>
-        <w:gridCol w:w="529"/>
-        <w:gridCol w:w="529"/>
-        <w:gridCol w:w="529"/>
-        <w:gridCol w:w="529"/>
-        <w:gridCol w:w="529"/>
-        <w:gridCol w:w="529"/>
-        <w:gridCol w:w="529"/>
-        <w:gridCol w:w="529"/>
-        <w:gridCol w:w="529"/>
-        <w:gridCol w:w="529"/>
-        <w:gridCol w:w="529"/>
-        <w:gridCol w:w="529"/>
-        <w:gridCol w:w="529"/>
-        <w:gridCol w:w="529"/>
-        <w:gridCol w:w="529"/>
-        <w:gridCol w:w="529"/>
+        <w:gridCol w:w="597"/>
+        <w:gridCol w:w="597"/>
+        <w:gridCol w:w="597"/>
+        <w:gridCol w:w="597"/>
+        <w:gridCol w:w="597"/>
+        <w:gridCol w:w="597"/>
+        <w:gridCol w:w="597"/>
+        <w:gridCol w:w="597"/>
+        <w:gridCol w:w="597"/>
+        <w:gridCol w:w="597"/>
+        <w:gridCol w:w="597"/>
+        <w:gridCol w:w="597"/>
+        <w:gridCol w:w="597"/>
+        <w:gridCol w:w="597"/>
+        <w:gridCol w:w="597"/>
+        <w:gridCol w:w="597"/>
+        <w:gridCol w:w="597"/>
       </w:tblGrid>
       <w:tr>
         <w:tc>
@@ -9176,7 +9515,7 @@
       <w:tr>
         <w:tc>
           <w:tcPr>
-            <w:tcW w:type="dxa" w:w="529"/>
+            <w:tcW w:type="dxa" w:w="597"/>
           </w:tcPr>
           <w:p>
             <w:r>
@@ -9189,7 +9528,7 @@
         </w:tc>
         <w:tc>
           <w:tcPr>
-            <w:tcW w:type="dxa" w:w="529"/>
+            <w:tcW w:type="dxa" w:w="597"/>
           </w:tcPr>
           <w:p>
             <w:r>
@@ -9202,7 +9541,7 @@
         </w:tc>
         <w:tc>
           <w:tcPr>
-            <w:tcW w:type="dxa" w:w="529"/>
+            <w:tcW w:type="dxa" w:w="597"/>
           </w:tcPr>
           <w:p>
             <w:r>
@@ -9215,7 +9554,7 @@
         </w:tc>
         <w:tc>
           <w:tcPr>
-            <w:tcW w:type="dxa" w:w="529"/>
+            <w:tcW w:type="dxa" w:w="597"/>
           </w:tcPr>
           <w:p>
             <w:r>
@@ -9228,7 +9567,7 @@
         </w:tc>
         <w:tc>
           <w:tcPr>
-            <w:tcW w:type="dxa" w:w="529"/>
+            <w:tcW w:type="dxa" w:w="597"/>
           </w:tcPr>
           <w:p>
             <w:r>
@@ -9241,7 +9580,7 @@
         </w:tc>
         <w:tc>
           <w:tcPr>
-            <w:tcW w:type="dxa" w:w="529"/>
+            <w:tcW w:type="dxa" w:w="597"/>
           </w:tcPr>
           <w:p>
             <w:r>
@@ -9254,7 +9593,7 @@
         </w:tc>
         <w:tc>
           <w:tcPr>
-            <w:tcW w:type="dxa" w:w="529"/>
+            <w:tcW w:type="dxa" w:w="597"/>
           </w:tcPr>
           <w:p>
             <w:r>
@@ -9267,7 +9606,7 @@
         </w:tc>
         <w:tc>
           <w:tcPr>
-            <w:tcW w:type="dxa" w:w="529"/>
+            <w:tcW w:type="dxa" w:w="597"/>
           </w:tcPr>
           <w:p>
             <w:r>
@@ -9280,7 +9619,7 @@
         </w:tc>
         <w:tc>
           <w:tcPr>
-            <w:tcW w:type="dxa" w:w="529"/>
+            <w:tcW w:type="dxa" w:w="597"/>
           </w:tcPr>
           <w:p>
             <w:r>
@@ -9293,7 +9632,7 @@
         </w:tc>
         <w:tc>
           <w:tcPr>
-            <w:tcW w:type="dxa" w:w="529"/>
+            <w:tcW w:type="dxa" w:w="597"/>
           </w:tcPr>
           <w:p>
             <w:r>
@@ -9306,7 +9645,7 @@
         </w:tc>
         <w:tc>
           <w:tcPr>
-            <w:tcW w:type="dxa" w:w="529"/>
+            <w:tcW w:type="dxa" w:w="597"/>
           </w:tcPr>
           <w:p>
             <w:r>
@@ -9319,7 +9658,7 @@
         </w:tc>
         <w:tc>
           <w:tcPr>
-            <w:tcW w:type="dxa" w:w="529"/>
+            <w:tcW w:type="dxa" w:w="597"/>
           </w:tcPr>
           <w:p>
             <w:r>
@@ -9332,7 +9671,7 @@
         </w:tc>
         <w:tc>
           <w:tcPr>
-            <w:tcW w:type="dxa" w:w="529"/>
+            <w:tcW w:type="dxa" w:w="597"/>
           </w:tcPr>
           <w:p>
             <w:r>
@@ -9345,7 +9684,7 @@
         </w:tc>
         <w:tc>
           <w:tcPr>
-            <w:tcW w:type="dxa" w:w="529"/>
+            <w:tcW w:type="dxa" w:w="597"/>
           </w:tcPr>
           <w:p>
             <w:r>
@@ -9358,7 +9697,7 @@
         </w:tc>
         <w:tc>
           <w:tcPr>
-            <w:tcW w:type="dxa" w:w="529"/>
+            <w:tcW w:type="dxa" w:w="597"/>
           </w:tcPr>
           <w:p>
             <w:r>
@@ -9371,7 +9710,7 @@
         </w:tc>
         <w:tc>
           <w:tcPr>
-            <w:tcW w:type="dxa" w:w="529"/>
+            <w:tcW w:type="dxa" w:w="597"/>
           </w:tcPr>
           <w:p>
             <w:r>
@@ -9384,7 +9723,7 @@
         </w:tc>
         <w:tc>
           <w:tcPr>
-            <w:tcW w:type="dxa" w:w="529"/>
+            <w:tcW w:type="dxa" w:w="597"/>
           </w:tcPr>
           <w:p>
             <w:r>
@@ -9399,7 +9738,7 @@
       <w:tr>
         <w:tc>
           <w:tcPr>
-            <w:tcW w:type="dxa" w:w="529"/>
+            <w:tcW w:type="dxa" w:w="597"/>
           </w:tcPr>
           <w:p>
             <w:r>
@@ -9412,7 +9751,7 @@
         </w:tc>
         <w:tc>
           <w:tcPr>
-            <w:tcW w:type="dxa" w:w="529"/>
+            <w:tcW w:type="dxa" w:w="597"/>
           </w:tcPr>
           <w:p>
             <w:r>
@@ -9425,7 +9764,7 @@
         </w:tc>
         <w:tc>
           <w:tcPr>
-            <w:tcW w:type="dxa" w:w="529"/>
+            <w:tcW w:type="dxa" w:w="597"/>
           </w:tcPr>
           <w:p>
             <w:r>
@@ -9438,7 +9777,7 @@
         </w:tc>
         <w:tc>
           <w:tcPr>
-            <w:tcW w:type="dxa" w:w="529"/>
+            <w:tcW w:type="dxa" w:w="597"/>
           </w:tcPr>
           <w:p>
             <w:r>
@@ -9451,7 +9790,7 @@
         </w:tc>
         <w:tc>
           <w:tcPr>
-            <w:tcW w:type="dxa" w:w="529"/>
+            <w:tcW w:type="dxa" w:w="597"/>
           </w:tcPr>
           <w:p>
             <w:r>
@@ -9464,7 +9803,7 @@
         </w:tc>
         <w:tc>
           <w:tcPr>
-            <w:tcW w:type="dxa" w:w="529"/>
+            <w:tcW w:type="dxa" w:w="597"/>
           </w:tcPr>
           <w:p>
             <w:r>
@@ -9477,7 +9816,7 @@
         </w:tc>
         <w:tc>
           <w:tcPr>
-            <w:tcW w:type="dxa" w:w="529"/>
+            <w:tcW w:type="dxa" w:w="597"/>
           </w:tcPr>
           <w:p>
             <w:r>
@@ -9490,7 +9829,7 @@
         </w:tc>
         <w:tc>
           <w:tcPr>
-            <w:tcW w:type="dxa" w:w="529"/>
+            <w:tcW w:type="dxa" w:w="597"/>
           </w:tcPr>
           <w:p>
             <w:r>
@@ -9503,7 +9842,7 @@
         </w:tc>
         <w:tc>
           <w:tcPr>
-            <w:tcW w:type="dxa" w:w="529"/>
+            <w:tcW w:type="dxa" w:w="597"/>
           </w:tcPr>
           <w:p>
             <w:r>
@@ -9516,7 +9855,7 @@
         </w:tc>
         <w:tc>
           <w:tcPr>
-            <w:tcW w:type="dxa" w:w="529"/>
+            <w:tcW w:type="dxa" w:w="597"/>
           </w:tcPr>
           <w:p>
             <w:r>
@@ -9529,7 +9868,7 @@
         </w:tc>
         <w:tc>
           <w:tcPr>
-            <w:tcW w:type="dxa" w:w="529"/>
+            <w:tcW w:type="dxa" w:w="597"/>
           </w:tcPr>
           <w:p>
             <w:r>
@@ -9542,7 +9881,7 @@
         </w:tc>
         <w:tc>
           <w:tcPr>
-            <w:tcW w:type="dxa" w:w="529"/>
+            <w:tcW w:type="dxa" w:w="597"/>
           </w:tcPr>
           <w:p>
             <w:r>
@@ -9555,7 +9894,7 @@
         </w:tc>
         <w:tc>
           <w:tcPr>
-            <w:tcW w:type="dxa" w:w="529"/>
+            <w:tcW w:type="dxa" w:w="597"/>
           </w:tcPr>
           <w:p>
             <w:r>
@@ -9568,7 +9907,7 @@
         </w:tc>
         <w:tc>
           <w:tcPr>
-            <w:tcW w:type="dxa" w:w="529"/>
+            <w:tcW w:type="dxa" w:w="597"/>
           </w:tcPr>
           <w:p>
             <w:r>
@@ -9581,7 +9920,7 @@
         </w:tc>
         <w:tc>
           <w:tcPr>
-            <w:tcW w:type="dxa" w:w="529"/>
+            <w:tcW w:type="dxa" w:w="597"/>
           </w:tcPr>
           <w:p>
             <w:r>
@@ -9594,7 +9933,7 @@
         </w:tc>
         <w:tc>
           <w:tcPr>
-            <w:tcW w:type="dxa" w:w="529"/>
+            <w:tcW w:type="dxa" w:w="597"/>
           </w:tcPr>
           <w:p>
             <w:r>
@@ -9607,7 +9946,7 @@
         </w:tc>
         <w:tc>
           <w:tcPr>
-            <w:tcW w:type="dxa" w:w="529"/>
+            <w:tcW w:type="dxa" w:w="597"/>
           </w:tcPr>
           <w:p>
             <w:r>
@@ -9669,19 +10008,19 @@
         <w:tblLook w:firstColumn="1" w:firstRow="1" w:lastColumn="0" w:lastRow="0" w:noHBand="0" w:noVBand="1" w:val="04A0"/>
       </w:tblPr>
       <w:tblGrid>
-        <w:gridCol w:w="692"/>
-        <w:gridCol w:w="692"/>
-        <w:gridCol w:w="692"/>
-        <w:gridCol w:w="692"/>
-        <w:gridCol w:w="692"/>
-        <w:gridCol w:w="692"/>
-        <w:gridCol w:w="692"/>
-        <w:gridCol w:w="692"/>
-        <w:gridCol w:w="692"/>
-        <w:gridCol w:w="692"/>
-        <w:gridCol w:w="692"/>
-        <w:gridCol w:w="692"/>
-        <w:gridCol w:w="692"/>
+        <w:gridCol w:w="781"/>
+        <w:gridCol w:w="781"/>
+        <w:gridCol w:w="781"/>
+        <w:gridCol w:w="781"/>
+        <w:gridCol w:w="781"/>
+        <w:gridCol w:w="781"/>
+        <w:gridCol w:w="781"/>
+        <w:gridCol w:w="781"/>
+        <w:gridCol w:w="781"/>
+        <w:gridCol w:w="781"/>
+        <w:gridCol w:w="781"/>
+        <w:gridCol w:w="781"/>
+        <w:gridCol w:w="781"/>
       </w:tblGrid>
       <w:tr>
         <w:tc>
@@ -9870,7 +10209,7 @@
       <w:tr>
         <w:tc>
           <w:tcPr>
-            <w:tcW w:type="dxa" w:w="692"/>
+            <w:tcW w:type="dxa" w:w="781"/>
           </w:tcPr>
           <w:p>
             <w:r>
@@ -9883,7 +10222,7 @@
         </w:tc>
         <w:tc>
           <w:tcPr>
-            <w:tcW w:type="dxa" w:w="692"/>
+            <w:tcW w:type="dxa" w:w="781"/>
           </w:tcPr>
           <w:p>
             <w:r>
@@ -9896,7 +10235,7 @@
         </w:tc>
         <w:tc>
           <w:tcPr>
-            <w:tcW w:type="dxa" w:w="692"/>
+            <w:tcW w:type="dxa" w:w="781"/>
           </w:tcPr>
           <w:p>
             <w:r>
@@ -9909,7 +10248,7 @@
         </w:tc>
         <w:tc>
           <w:tcPr>
-            <w:tcW w:type="dxa" w:w="692"/>
+            <w:tcW w:type="dxa" w:w="781"/>
           </w:tcPr>
           <w:p>
             <w:r>
@@ -9922,7 +10261,7 @@
         </w:tc>
         <w:tc>
           <w:tcPr>
-            <w:tcW w:type="dxa" w:w="692"/>
+            <w:tcW w:type="dxa" w:w="781"/>
           </w:tcPr>
           <w:p>
             <w:r>
@@ -9935,7 +10274,7 @@
         </w:tc>
         <w:tc>
           <w:tcPr>
-            <w:tcW w:type="dxa" w:w="692"/>
+            <w:tcW w:type="dxa" w:w="781"/>
           </w:tcPr>
           <w:p>
             <w:r>
@@ -9948,7 +10287,7 @@
         </w:tc>
         <w:tc>
           <w:tcPr>
-            <w:tcW w:type="dxa" w:w="692"/>
+            <w:tcW w:type="dxa" w:w="781"/>
           </w:tcPr>
           <w:p>
             <w:r>
@@ -9961,7 +10300,7 @@
         </w:tc>
         <w:tc>
           <w:tcPr>
-            <w:tcW w:type="dxa" w:w="692"/>
+            <w:tcW w:type="dxa" w:w="781"/>
           </w:tcPr>
           <w:p>
             <w:r>
@@ -9974,7 +10313,7 @@
         </w:tc>
         <w:tc>
           <w:tcPr>
-            <w:tcW w:type="dxa" w:w="692"/>
+            <w:tcW w:type="dxa" w:w="781"/>
           </w:tcPr>
           <w:p>
             <w:r>
@@ -9987,7 +10326,7 @@
         </w:tc>
         <w:tc>
           <w:tcPr>
-            <w:tcW w:type="dxa" w:w="692"/>
+            <w:tcW w:type="dxa" w:w="781"/>
           </w:tcPr>
           <w:p>
             <w:r>
@@ -10000,7 +10339,7 @@
         </w:tc>
         <w:tc>
           <w:tcPr>
-            <w:tcW w:type="dxa" w:w="692"/>
+            <w:tcW w:type="dxa" w:w="781"/>
           </w:tcPr>
           <w:p>
             <w:r>
@@ -10013,7 +10352,7 @@
         </w:tc>
         <w:tc>
           <w:tcPr>
-            <w:tcW w:type="dxa" w:w="692"/>
+            <w:tcW w:type="dxa" w:w="781"/>
           </w:tcPr>
           <w:p>
             <w:r>
@@ -10026,7 +10365,7 @@
         </w:tc>
         <w:tc>
           <w:tcPr>
-            <w:tcW w:type="dxa" w:w="692"/>
+            <w:tcW w:type="dxa" w:w="781"/>
           </w:tcPr>
           <w:p>
             <w:r>
@@ -10041,7 +10380,7 @@
       <w:tr>
         <w:tc>
           <w:tcPr>
-            <w:tcW w:type="dxa" w:w="692"/>
+            <w:tcW w:type="dxa" w:w="781"/>
           </w:tcPr>
           <w:p>
             <w:r>
@@ -10054,7 +10393,7 @@
         </w:tc>
         <w:tc>
           <w:tcPr>
-            <w:tcW w:type="dxa" w:w="692"/>
+            <w:tcW w:type="dxa" w:w="781"/>
           </w:tcPr>
           <w:p>
             <w:r>
@@ -10067,7 +10406,7 @@
         </w:tc>
         <w:tc>
           <w:tcPr>
-            <w:tcW w:type="dxa" w:w="692"/>
+            <w:tcW w:type="dxa" w:w="781"/>
           </w:tcPr>
           <w:p>
             <w:r>
@@ -10080,7 +10419,7 @@
         </w:tc>
         <w:tc>
           <w:tcPr>
-            <w:tcW w:type="dxa" w:w="692"/>
+            <w:tcW w:type="dxa" w:w="781"/>
           </w:tcPr>
           <w:p>
             <w:r>
@@ -10093,7 +10432,7 @@
         </w:tc>
         <w:tc>
           <w:tcPr>
-            <w:tcW w:type="dxa" w:w="692"/>
+            <w:tcW w:type="dxa" w:w="781"/>
           </w:tcPr>
           <w:p>
             <w:r>
@@ -10106,7 +10445,7 @@
         </w:tc>
         <w:tc>
           <w:tcPr>
-            <w:tcW w:type="dxa" w:w="692"/>
+            <w:tcW w:type="dxa" w:w="781"/>
           </w:tcPr>
           <w:p>
             <w:r>
@@ -10119,7 +10458,7 @@
         </w:tc>
         <w:tc>
           <w:tcPr>
-            <w:tcW w:type="dxa" w:w="692"/>
+            <w:tcW w:type="dxa" w:w="781"/>
           </w:tcPr>
           <w:p>
             <w:r>
@@ -10132,7 +10471,7 @@
         </w:tc>
         <w:tc>
           <w:tcPr>
-            <w:tcW w:type="dxa" w:w="692"/>
+            <w:tcW w:type="dxa" w:w="781"/>
           </w:tcPr>
           <w:p>
             <w:r>
@@ -10145,7 +10484,7 @@
         </w:tc>
         <w:tc>
           <w:tcPr>
-            <w:tcW w:type="dxa" w:w="692"/>
+            <w:tcW w:type="dxa" w:w="781"/>
           </w:tcPr>
           <w:p>
             <w:r>
@@ -10158,7 +10497,7 @@
         </w:tc>
         <w:tc>
           <w:tcPr>
-            <w:tcW w:type="dxa" w:w="692"/>
+            <w:tcW w:type="dxa" w:w="781"/>
           </w:tcPr>
           <w:p>
             <w:r>
@@ -10171,7 +10510,7 @@
         </w:tc>
         <w:tc>
           <w:tcPr>
-            <w:tcW w:type="dxa" w:w="692"/>
+            <w:tcW w:type="dxa" w:w="781"/>
           </w:tcPr>
           <w:p>
             <w:r>
@@ -10184,7 +10523,7 @@
         </w:tc>
         <w:tc>
           <w:tcPr>
-            <w:tcW w:type="dxa" w:w="692"/>
+            <w:tcW w:type="dxa" w:w="781"/>
           </w:tcPr>
           <w:p>
             <w:r>
@@ -10197,7 +10536,7 @@
         </w:tc>
         <w:tc>
           <w:tcPr>
-            <w:tcW w:type="dxa" w:w="692"/>
+            <w:tcW w:type="dxa" w:w="781"/>
           </w:tcPr>
           <w:p>
             <w:r>
@@ -10262,14 +10601,14 @@
         <w:tblLook w:firstColumn="1" w:firstRow="1" w:lastColumn="0" w:lastRow="0" w:noHBand="0" w:noVBand="1" w:val="04A0"/>
       </w:tblPr>
       <w:tblGrid>
-        <w:gridCol w:w="1125"/>
-        <w:gridCol w:w="1125"/>
-        <w:gridCol w:w="1125"/>
-        <w:gridCol w:w="1125"/>
-        <w:gridCol w:w="1125"/>
-        <w:gridCol w:w="1125"/>
-        <w:gridCol w:w="1125"/>
-        <w:gridCol w:w="1125"/>
+        <w:gridCol w:w="1269"/>
+        <w:gridCol w:w="1269"/>
+        <w:gridCol w:w="1269"/>
+        <w:gridCol w:w="1269"/>
+        <w:gridCol w:w="1269"/>
+        <w:gridCol w:w="1269"/>
+        <w:gridCol w:w="1269"/>
+        <w:gridCol w:w="1269"/>
       </w:tblGrid>
       <w:tr>
         <w:tc>
@@ -10388,7 +10727,7 @@
       <w:tr>
         <w:tc>
           <w:tcPr>
-            <w:tcW w:type="dxa" w:w="1125"/>
+            <w:tcW w:type="dxa" w:w="1269"/>
           </w:tcPr>
           <w:p>
             <w:r>
@@ -10401,7 +10740,7 @@
         </w:tc>
         <w:tc>
           <w:tcPr>
-            <w:tcW w:type="dxa" w:w="1125"/>
+            <w:tcW w:type="dxa" w:w="1269"/>
           </w:tcPr>
           <w:p>
             <w:r>
@@ -10414,7 +10753,7 @@
         </w:tc>
         <w:tc>
           <w:tcPr>
-            <w:tcW w:type="dxa" w:w="1125"/>
+            <w:tcW w:type="dxa" w:w="1269"/>
           </w:tcPr>
           <w:p>
             <w:r>
@@ -10427,7 +10766,7 @@
         </w:tc>
         <w:tc>
           <w:tcPr>
-            <w:tcW w:type="dxa" w:w="1125"/>
+            <w:tcW w:type="dxa" w:w="1269"/>
           </w:tcPr>
           <w:p>
             <w:r>
@@ -10440,7 +10779,7 @@
         </w:tc>
         <w:tc>
           <w:tcPr>
-            <w:tcW w:type="dxa" w:w="1125"/>
+            <w:tcW w:type="dxa" w:w="1269"/>
           </w:tcPr>
           <w:p>
             <w:r>
@@ -10453,7 +10792,7 @@
         </w:tc>
         <w:tc>
           <w:tcPr>
-            <w:tcW w:type="dxa" w:w="1125"/>
+            <w:tcW w:type="dxa" w:w="1269"/>
           </w:tcPr>
           <w:p>
             <w:r>
@@ -10466,7 +10805,7 @@
         </w:tc>
         <w:tc>
           <w:tcPr>
-            <w:tcW w:type="dxa" w:w="1125"/>
+            <w:tcW w:type="dxa" w:w="1269"/>
           </w:tcPr>
           <w:p>
             <w:r>
@@ -10479,7 +10818,7 @@
         </w:tc>
         <w:tc>
           <w:tcPr>
-            <w:tcW w:type="dxa" w:w="1125"/>
+            <w:tcW w:type="dxa" w:w="1269"/>
           </w:tcPr>
           <w:p>
             <w:r>
@@ -10494,7 +10833,7 @@
       <w:tr>
         <w:tc>
           <w:tcPr>
-            <w:tcW w:type="dxa" w:w="1125"/>
+            <w:tcW w:type="dxa" w:w="1269"/>
           </w:tcPr>
           <w:p>
             <w:r>
@@ -10507,7 +10846,7 @@
         </w:tc>
         <w:tc>
           <w:tcPr>
-            <w:tcW w:type="dxa" w:w="1125"/>
+            <w:tcW w:type="dxa" w:w="1269"/>
           </w:tcPr>
           <w:p>
             <w:r>
@@ -10520,7 +10859,7 @@
         </w:tc>
         <w:tc>
           <w:tcPr>
-            <w:tcW w:type="dxa" w:w="1125"/>
+            <w:tcW w:type="dxa" w:w="1269"/>
           </w:tcPr>
           <w:p>
             <w:r>
@@ -10533,7 +10872,7 @@
         </w:tc>
         <w:tc>
           <w:tcPr>
-            <w:tcW w:type="dxa" w:w="1125"/>
+            <w:tcW w:type="dxa" w:w="1269"/>
           </w:tcPr>
           <w:p>
             <w:r>
@@ -10546,7 +10885,7 @@
         </w:tc>
         <w:tc>
           <w:tcPr>
-            <w:tcW w:type="dxa" w:w="1125"/>
+            <w:tcW w:type="dxa" w:w="1269"/>
           </w:tcPr>
           <w:p>
             <w:r>
@@ -10559,7 +10898,7 @@
         </w:tc>
         <w:tc>
           <w:tcPr>
-            <w:tcW w:type="dxa" w:w="1125"/>
+            <w:tcW w:type="dxa" w:w="1269"/>
           </w:tcPr>
           <w:p>
             <w:r>
@@ -10572,7 +10911,7 @@
         </w:tc>
         <w:tc>
           <w:tcPr>
-            <w:tcW w:type="dxa" w:w="1125"/>
+            <w:tcW w:type="dxa" w:w="1269"/>
           </w:tcPr>
           <w:p>
             <w:r>
@@ -10585,7 +10924,7 @@
         </w:tc>
         <w:tc>
           <w:tcPr>
-            <w:tcW w:type="dxa" w:w="1125"/>
+            <w:tcW w:type="dxa" w:w="1269"/>
           </w:tcPr>
           <w:p>
             <w:r>
@@ -10650,19 +10989,19 @@
         <w:tblLook w:firstColumn="1" w:firstRow="1" w:lastColumn="0" w:lastRow="0" w:noHBand="0" w:noVBand="1" w:val="04A0"/>
       </w:tblPr>
       <w:tblGrid>
-        <w:gridCol w:w="692"/>
-        <w:gridCol w:w="692"/>
-        <w:gridCol w:w="692"/>
-        <w:gridCol w:w="692"/>
-        <w:gridCol w:w="692"/>
-        <w:gridCol w:w="692"/>
-        <w:gridCol w:w="692"/>
-        <w:gridCol w:w="692"/>
-        <w:gridCol w:w="692"/>
-        <w:gridCol w:w="692"/>
-        <w:gridCol w:w="692"/>
-        <w:gridCol w:w="692"/>
-        <w:gridCol w:w="692"/>
+        <w:gridCol w:w="781"/>
+        <w:gridCol w:w="781"/>
+        <w:gridCol w:w="781"/>
+        <w:gridCol w:w="781"/>
+        <w:gridCol w:w="781"/>
+        <w:gridCol w:w="781"/>
+        <w:gridCol w:w="781"/>
+        <w:gridCol w:w="781"/>
+        <w:gridCol w:w="781"/>
+        <w:gridCol w:w="781"/>
+        <w:gridCol w:w="781"/>
+        <w:gridCol w:w="781"/>
+        <w:gridCol w:w="781"/>
       </w:tblGrid>
       <w:tr>
         <w:tc>
@@ -11059,7 +11398,7 @@
       <w:tr>
         <w:tc>
           <w:tcPr>
-            <w:tcW w:type="dxa" w:w="692"/>
+            <w:tcW w:type="dxa" w:w="781"/>
           </w:tcPr>
           <w:p>
             <w:pPr>
@@ -11076,7 +11415,7 @@
         </w:tc>
         <w:tc>
           <w:tcPr>
-            <w:tcW w:type="dxa" w:w="692"/>
+            <w:tcW w:type="dxa" w:w="781"/>
           </w:tcPr>
           <w:p>
             <w:pPr>
@@ -11093,7 +11432,7 @@
         </w:tc>
         <w:tc>
           <w:tcPr>
-            <w:tcW w:type="dxa" w:w="692"/>
+            <w:tcW w:type="dxa" w:w="781"/>
           </w:tcPr>
           <w:p>
             <w:pPr>
@@ -11110,7 +11449,7 @@
         </w:tc>
         <w:tc>
           <w:tcPr>
-            <w:tcW w:type="dxa" w:w="692"/>
+            <w:tcW w:type="dxa" w:w="781"/>
           </w:tcPr>
           <w:p>
             <w:pPr>
@@ -11127,7 +11466,7 @@
         </w:tc>
         <w:tc>
           <w:tcPr>
-            <w:tcW w:type="dxa" w:w="692"/>
+            <w:tcW w:type="dxa" w:w="781"/>
           </w:tcPr>
           <w:p>
             <w:pPr>
@@ -11144,7 +11483,7 @@
         </w:tc>
         <w:tc>
           <w:tcPr>
-            <w:tcW w:type="dxa" w:w="692"/>
+            <w:tcW w:type="dxa" w:w="781"/>
           </w:tcPr>
           <w:p>
             <w:pPr>
@@ -11161,7 +11500,7 @@
         </w:tc>
         <w:tc>
           <w:tcPr>
-            <w:tcW w:type="dxa" w:w="692"/>
+            <w:tcW w:type="dxa" w:w="781"/>
           </w:tcPr>
           <w:p>
             <w:pPr>
@@ -11178,7 +11517,7 @@
         </w:tc>
         <w:tc>
           <w:tcPr>
-            <w:tcW w:type="dxa" w:w="692"/>
+            <w:tcW w:type="dxa" w:w="781"/>
           </w:tcPr>
           <w:p>
             <w:pPr>
@@ -11195,7 +11534,7 @@
         </w:tc>
         <w:tc>
           <w:tcPr>
-            <w:tcW w:type="dxa" w:w="692"/>
+            <w:tcW w:type="dxa" w:w="781"/>
           </w:tcPr>
           <w:p>
             <w:pPr>
@@ -11212,7 +11551,7 @@
         </w:tc>
         <w:tc>
           <w:tcPr>
-            <w:tcW w:type="dxa" w:w="692"/>
+            <w:tcW w:type="dxa" w:w="781"/>
           </w:tcPr>
           <w:p>
             <w:pPr>
@@ -11229,7 +11568,7 @@
         </w:tc>
         <w:tc>
           <w:tcPr>
-            <w:tcW w:type="dxa" w:w="692"/>
+            <w:tcW w:type="dxa" w:w="781"/>
           </w:tcPr>
           <w:p>
             <w:pPr>
@@ -11246,7 +11585,7 @@
         </w:tc>
         <w:tc>
           <w:tcPr>
-            <w:tcW w:type="dxa" w:w="692"/>
+            <w:tcW w:type="dxa" w:w="781"/>
           </w:tcPr>
           <w:p>
             <w:pPr>
@@ -11263,7 +11602,7 @@
         </w:tc>
         <w:tc>
           <w:tcPr>
-            <w:tcW w:type="dxa" w:w="692"/>
+            <w:tcW w:type="dxa" w:w="781"/>
             <w:shd w:fill="#5ac85a"/>
           </w:tcPr>
           <w:p>
@@ -11283,7 +11622,7 @@
       <w:tr>
         <w:tc>
           <w:tcPr>
-            <w:tcW w:type="dxa" w:w="692"/>
+            <w:tcW w:type="dxa" w:w="781"/>
           </w:tcPr>
           <w:p>
             <w:pPr>
@@ -11300,7 +11639,7 @@
         </w:tc>
         <w:tc>
           <w:tcPr>
-            <w:tcW w:type="dxa" w:w="692"/>
+            <w:tcW w:type="dxa" w:w="781"/>
           </w:tcPr>
           <w:p>
             <w:pPr>
@@ -11317,7 +11656,7 @@
         </w:tc>
         <w:tc>
           <w:tcPr>
-            <w:tcW w:type="dxa" w:w="692"/>
+            <w:tcW w:type="dxa" w:w="781"/>
           </w:tcPr>
           <w:p>
             <w:pPr>
@@ -11334,7 +11673,7 @@
         </w:tc>
         <w:tc>
           <w:tcPr>
-            <w:tcW w:type="dxa" w:w="692"/>
+            <w:tcW w:type="dxa" w:w="781"/>
           </w:tcPr>
           <w:p>
             <w:pPr>
@@ -11351,7 +11690,7 @@
         </w:tc>
         <w:tc>
           <w:tcPr>
-            <w:tcW w:type="dxa" w:w="692"/>
+            <w:tcW w:type="dxa" w:w="781"/>
           </w:tcPr>
           <w:p>
             <w:pPr>
@@ -11368,7 +11707,7 @@
         </w:tc>
         <w:tc>
           <w:tcPr>
-            <w:tcW w:type="dxa" w:w="692"/>
+            <w:tcW w:type="dxa" w:w="781"/>
           </w:tcPr>
           <w:p>
             <w:pPr>
@@ -11385,7 +11724,7 @@
         </w:tc>
         <w:tc>
           <w:tcPr>
-            <w:tcW w:type="dxa" w:w="692"/>
+            <w:tcW w:type="dxa" w:w="781"/>
           </w:tcPr>
           <w:p>
             <w:pPr>
@@ -11402,7 +11741,7 @@
         </w:tc>
         <w:tc>
           <w:tcPr>
-            <w:tcW w:type="dxa" w:w="692"/>
+            <w:tcW w:type="dxa" w:w="781"/>
           </w:tcPr>
           <w:p>
             <w:pPr>
@@ -11419,7 +11758,7 @@
         </w:tc>
         <w:tc>
           <w:tcPr>
-            <w:tcW w:type="dxa" w:w="692"/>
+            <w:tcW w:type="dxa" w:w="781"/>
           </w:tcPr>
           <w:p>
             <w:pPr>
@@ -11436,7 +11775,7 @@
         </w:tc>
         <w:tc>
           <w:tcPr>
-            <w:tcW w:type="dxa" w:w="692"/>
+            <w:tcW w:type="dxa" w:w="781"/>
           </w:tcPr>
           <w:p>
             <w:pPr>
@@ -11453,7 +11792,7 @@
         </w:tc>
         <w:tc>
           <w:tcPr>
-            <w:tcW w:type="dxa" w:w="692"/>
+            <w:tcW w:type="dxa" w:w="781"/>
           </w:tcPr>
           <w:p>
             <w:pPr>
@@ -11470,7 +11809,7 @@
         </w:tc>
         <w:tc>
           <w:tcPr>
-            <w:tcW w:type="dxa" w:w="692"/>
+            <w:tcW w:type="dxa" w:w="781"/>
           </w:tcPr>
           <w:p>
             <w:pPr>
@@ -11487,7 +11826,7 @@
         </w:tc>
         <w:tc>
           <w:tcPr>
-            <w:tcW w:type="dxa" w:w="692"/>
+            <w:tcW w:type="dxa" w:w="781"/>
             <w:shd w:fill="#dc0000"/>
           </w:tcPr>
           <w:p>
@@ -11507,7 +11846,7 @@
       <w:tr>
         <w:tc>
           <w:tcPr>
-            <w:tcW w:type="dxa" w:w="692"/>
+            <w:tcW w:type="dxa" w:w="781"/>
           </w:tcPr>
           <w:p>
             <w:pPr>
@@ -11524,7 +11863,7 @@
         </w:tc>
         <w:tc>
           <w:tcPr>
-            <w:tcW w:type="dxa" w:w="692"/>
+            <w:tcW w:type="dxa" w:w="781"/>
           </w:tcPr>
           <w:p>
             <w:pPr>
@@ -11541,7 +11880,7 @@
         </w:tc>
         <w:tc>
           <w:tcPr>
-            <w:tcW w:type="dxa" w:w="692"/>
+            <w:tcW w:type="dxa" w:w="781"/>
           </w:tcPr>
           <w:p>
             <w:pPr>
@@ -11558,7 +11897,7 @@
         </w:tc>
         <w:tc>
           <w:tcPr>
-            <w:tcW w:type="dxa" w:w="692"/>
+            <w:tcW w:type="dxa" w:w="781"/>
           </w:tcPr>
           <w:p>
             <w:pPr>
@@ -11575,7 +11914,7 @@
         </w:tc>
         <w:tc>
           <w:tcPr>
-            <w:tcW w:type="dxa" w:w="692"/>
+            <w:tcW w:type="dxa" w:w="781"/>
           </w:tcPr>
           <w:p>
             <w:pPr>
@@ -11592,7 +11931,7 @@
         </w:tc>
         <w:tc>
           <w:tcPr>
-            <w:tcW w:type="dxa" w:w="692"/>
+            <w:tcW w:type="dxa" w:w="781"/>
           </w:tcPr>
           <w:p>
             <w:pPr>
@@ -11609,7 +11948,7 @@
         </w:tc>
         <w:tc>
           <w:tcPr>
-            <w:tcW w:type="dxa" w:w="692"/>
+            <w:tcW w:type="dxa" w:w="781"/>
           </w:tcPr>
           <w:p>
             <w:pPr>
@@ -11626,7 +11965,7 @@
         </w:tc>
         <w:tc>
           <w:tcPr>
-            <w:tcW w:type="dxa" w:w="692"/>
+            <w:tcW w:type="dxa" w:w="781"/>
           </w:tcPr>
           <w:p>
             <w:pPr>
@@ -11643,7 +11982,7 @@
         </w:tc>
         <w:tc>
           <w:tcPr>
-            <w:tcW w:type="dxa" w:w="692"/>
+            <w:tcW w:type="dxa" w:w="781"/>
           </w:tcPr>
           <w:p>
             <w:pPr>
@@ -11660,7 +11999,7 @@
         </w:tc>
         <w:tc>
           <w:tcPr>
-            <w:tcW w:type="dxa" w:w="692"/>
+            <w:tcW w:type="dxa" w:w="781"/>
           </w:tcPr>
           <w:p>
             <w:pPr>
@@ -11677,7 +12016,7 @@
         </w:tc>
         <w:tc>
           <w:tcPr>
-            <w:tcW w:type="dxa" w:w="692"/>
+            <w:tcW w:type="dxa" w:w="781"/>
           </w:tcPr>
           <w:p>
             <w:pPr>
@@ -11694,7 +12033,7 @@
         </w:tc>
         <w:tc>
           <w:tcPr>
-            <w:tcW w:type="dxa" w:w="692"/>
+            <w:tcW w:type="dxa" w:w="781"/>
           </w:tcPr>
           <w:p>
             <w:pPr>
@@ -11711,7 +12050,7 @@
         </w:tc>
         <w:tc>
           <w:tcPr>
-            <w:tcW w:type="dxa" w:w="692"/>
+            <w:tcW w:type="dxa" w:w="781"/>
             <w:shd w:fill="#5ac85a"/>
           </w:tcPr>
           <w:p>
@@ -11770,6 +12109,14 @@
         <w:t>ELI SOCKET TEST</w:t>
       </w:r>
     </w:p>
+    <w:p>
+      <w:pPr>
+        <w:pStyle w:val="Heading1"/>
+      </w:pPr>
+      <w:r>
+        <w:t>Earth Loop Impedance Test - Circuit Breaker</w:t>
+      </w:r>
+    </w:p>
     <w:tbl>
       <w:tblPr>
         <w:tblStyle w:val="TableGrid"/>
@@ -11778,15 +12125,16 @@
         <w:tblLook w:firstColumn="1" w:firstRow="1" w:lastColumn="0" w:lastRow="0" w:noHBand="0" w:noVBand="1" w:val="04A0"/>
       </w:tblPr>
       <w:tblGrid>
-        <w:gridCol w:w="1128"/>
-        <w:gridCol w:w="1128"/>
-        <w:gridCol w:w="1128"/>
-        <w:gridCol w:w="1128"/>
-        <w:gridCol w:w="1128"/>
-        <w:gridCol w:w="1128"/>
-        <w:gridCol w:w="1128"/>
-        <w:gridCol w:w="1128"/>
-        <w:gridCol w:w="1128"/>
+        <w:gridCol w:w="1015"/>
+        <w:gridCol w:w="1015"/>
+        <w:gridCol w:w="1015"/>
+        <w:gridCol w:w="1015"/>
+        <w:gridCol w:w="1015"/>
+        <w:gridCol w:w="1015"/>
+        <w:gridCol w:w="1015"/>
+        <w:gridCol w:w="1015"/>
+        <w:gridCol w:w="1015"/>
+        <w:gridCol w:w="1015"/>
       </w:tblGrid>
       <w:tr>
         <w:tc>
@@ -11801,6 +12149,7 @@
             <w:shd w:fill="d9ead3"/>
             <w:shd w:fill="d9ead3"/>
             <w:shd w:fill="d9ead3"/>
+            <w:shd w:fill="d9ead3"/>
           </w:tcPr>
           <w:p>
             <w:pPr>
@@ -11827,6 +12176,34 @@
             <w:shd w:fill="d9ead3"/>
             <w:shd w:fill="d9ead3"/>
             <w:shd w:fill="d9ead3"/>
+            <w:shd w:fill="d9ead3"/>
+          </w:tcPr>
+          <w:p>
+            <w:pPr>
+              <w:jc w:val="center"/>
+            </w:pPr>
+            <w:r>
+              <w:rPr>
+                <w:rFonts w:ascii="Calibri" w:hAnsi="Calibri"/>
+                <w:sz w:val="14"/>
+              </w:rPr>
+              <w:t>Socket Name</w:t>
+            </w:r>
+          </w:p>
+        </w:tc>
+        <w:tc>
+          <w:tcPr>
+            <w:tcW w:type="dxa" w:w="864"/>
+            <w:shd w:fill="d9ead3"/>
+            <w:shd w:fill="d9ead3"/>
+            <w:shd w:fill="d9ead3"/>
+            <w:shd w:fill="d9ead3"/>
+            <w:shd w:fill="d9ead3"/>
+            <w:shd w:fill="d9ead3"/>
+            <w:shd w:fill="d9ead3"/>
+            <w:shd w:fill="d9ead3"/>
+            <w:shd w:fill="d9ead3"/>
+            <w:shd w:fill="d9ead3"/>
           </w:tcPr>
           <w:p>
             <w:pPr>
@@ -11843,32 +12220,6 @@
         </w:tc>
         <w:tc>
           <w:tcPr>
-            <w:tcW w:type="dxa" w:w="1080"/>
-            <w:shd w:fill="d9ead3"/>
-            <w:shd w:fill="d9ead3"/>
-            <w:shd w:fill="d9ead3"/>
-            <w:shd w:fill="d9ead3"/>
-            <w:shd w:fill="d9ead3"/>
-            <w:shd w:fill="d9ead3"/>
-            <w:shd w:fill="d9ead3"/>
-            <w:shd w:fill="d9ead3"/>
-            <w:shd w:fill="d9ead3"/>
-          </w:tcPr>
-          <w:p>
-            <w:pPr>
-              <w:jc w:val="center"/>
-            </w:pPr>
-            <w:r>
-              <w:rPr>
-                <w:rFonts w:ascii="Calibri" w:hAnsi="Calibri"/>
-                <w:sz w:val="14"/>
-              </w:rPr>
-              <w:t>Parent Location</w:t>
-            </w:r>
-          </w:p>
-        </w:tc>
-        <w:tc>
-          <w:tcPr>
             <w:tcW w:type="dxa" w:w="864"/>
             <w:shd w:fill="d9ead3"/>
             <w:shd w:fill="d9ead3"/>
@@ -11879,6 +12230,7 @@
             <w:shd w:fill="d9ead3"/>
             <w:shd w:fill="d9ead3"/>
             <w:shd w:fill="d9ead3"/>
+            <w:shd w:fill="d9ead3"/>
           </w:tcPr>
           <w:p>
             <w:pPr>
@@ -11905,43 +12257,45 @@
             <w:shd w:fill="d9ead3"/>
             <w:shd w:fill="d9ead3"/>
             <w:shd w:fill="d9ead3"/>
-          </w:tcPr>
-          <w:p>
-            <w:pPr>
-              <w:jc w:val="center"/>
-            </w:pPr>
-            <w:r>
-              <w:rPr>
-                <w:rFonts w:ascii="Calibri" w:hAnsi="Calibri"/>
-                <w:sz w:val="14"/>
-              </w:rPr>
-              <w:t>Distance from previous test location (m)</w:t>
-            </w:r>
-          </w:p>
-        </w:tc>
-        <w:tc>
-          <w:tcPr>
-            <w:tcW w:type="dxa" w:w="1152"/>
-            <w:shd w:fill="d9ead3"/>
-            <w:shd w:fill="d9ead3"/>
-            <w:shd w:fill="d9ead3"/>
-            <w:shd w:fill="d9ead3"/>
-            <w:shd w:fill="d9ead3"/>
-            <w:shd w:fill="d9ead3"/>
-            <w:shd w:fill="d9ead3"/>
-            <w:shd w:fill="d9ead3"/>
-            <w:shd w:fill="d9ead3"/>
-          </w:tcPr>
-          <w:p>
-            <w:pPr>
-              <w:jc w:val="center"/>
-            </w:pPr>
-            <w:r>
-              <w:rPr>
-                <w:rFonts w:ascii="Calibri" w:hAnsi="Calibri"/>
-                <w:sz w:val="14"/>
-              </w:rPr>
-              <w:t>Nominal Voltage to Earth of System (V)</w:t>
+            <w:shd w:fill="d9ead3"/>
+          </w:tcPr>
+          <w:p>
+            <w:pPr>
+              <w:jc w:val="center"/>
+            </w:pPr>
+            <w:r>
+              <w:rPr>
+                <w:rFonts w:ascii="Calibri" w:hAnsi="Calibri"/>
+                <w:sz w:val="14"/>
+              </w:rPr>
+              <w:t>Socket Type</w:t>
+            </w:r>
+          </w:p>
+        </w:tc>
+        <w:tc>
+          <w:tcPr>
+            <w:tcW w:type="dxa" w:w="1008"/>
+            <w:shd w:fill="d9ead3"/>
+            <w:shd w:fill="d9ead3"/>
+            <w:shd w:fill="d9ead3"/>
+            <w:shd w:fill="d9ead3"/>
+            <w:shd w:fill="d9ead3"/>
+            <w:shd w:fill="d9ead3"/>
+            <w:shd w:fill="d9ead3"/>
+            <w:shd w:fill="d9ead3"/>
+            <w:shd w:fill="d9ead3"/>
+            <w:shd w:fill="d9ead3"/>
+          </w:tcPr>
+          <w:p>
+            <w:pPr>
+              <w:jc w:val="center"/>
+            </w:pPr>
+            <w:r>
+              <w:rPr>
+                <w:rFonts w:ascii="Calibri" w:hAnsi="Calibri"/>
+                <w:sz w:val="14"/>
+              </w:rPr>
+              <w:t>Earthing Configuration</w:t>
             </w:r>
           </w:p>
         </w:tc>
@@ -11957,69 +12311,99 @@
             <w:shd w:fill="d9ead3"/>
             <w:shd w:fill="d9ead3"/>
             <w:shd w:fill="d9ead3"/>
-          </w:tcPr>
-          <w:p>
-            <w:pPr>
-              <w:jc w:val="center"/>
-            </w:pPr>
-            <w:r>
-              <w:rPr>
-                <w:rFonts w:ascii="Calibri" w:hAnsi="Calibri"/>
-                <w:sz w:val="14"/>
-              </w:rPr>
-              <w:t>Applied Test Voltage (V)</w:t>
-            </w:r>
-          </w:p>
-        </w:tc>
-        <w:tc>
-          <w:tcPr>
-            <w:tcW w:type="dxa" w:w="1152"/>
-            <w:shd w:fill="d9ead3"/>
-            <w:shd w:fill="d9ead3"/>
-            <w:shd w:fill="d9ead3"/>
-            <w:shd w:fill="d9ead3"/>
-            <w:shd w:fill="d9ead3"/>
-            <w:shd w:fill="d9ead3"/>
-            <w:shd w:fill="d9ead3"/>
-            <w:shd w:fill="d9ead3"/>
-            <w:shd w:fill="d9ead3"/>
-          </w:tcPr>
-          <w:p>
-            <w:pPr>
-              <w:jc w:val="center"/>
-            </w:pPr>
-            <w:r>
-              <w:rPr>
-                <w:rFonts w:ascii="Calibri" w:hAnsi="Calibri"/>
-                <w:sz w:val="14"/>
-              </w:rPr>
-              <w:t>Measured Output Current (mA)</w:t>
-            </w:r>
-          </w:p>
-        </w:tc>
-        <w:tc>
-          <w:tcPr>
-            <w:tcW w:type="dxa" w:w="1440"/>
-            <w:shd w:fill="d9ead3"/>
-            <w:shd w:fill="d9ead3"/>
-            <w:shd w:fill="d9ead3"/>
-            <w:shd w:fill="d9ead3"/>
-            <w:shd w:fill="d9ead3"/>
-            <w:shd w:fill="d9ead3"/>
-            <w:shd w:fill="d9ead3"/>
-            <w:shd w:fill="d9ead3"/>
-            <w:shd w:fill="d9ead3"/>
-          </w:tcPr>
-          <w:p>
-            <w:pPr>
-              <w:jc w:val="center"/>
-            </w:pPr>
-            <w:r>
-              <w:rPr>
-                <w:rFonts w:ascii="Calibri" w:hAnsi="Calibri"/>
-                <w:sz w:val="14"/>
-              </w:rPr>
-              <w:t>EffectiveResistance</w:t>
+            <w:shd w:fill="d9ead3"/>
+          </w:tcPr>
+          <w:p>
+            <w:pPr>
+              <w:jc w:val="center"/>
+            </w:pPr>
+            <w:r>
+              <w:rPr>
+                <w:rFonts w:ascii="Calibri" w:hAnsi="Calibri"/>
+                <w:sz w:val="14"/>
+              </w:rPr>
+              <w:t>Upstream Breaker Rating (A)</w:t>
+            </w:r>
+          </w:p>
+        </w:tc>
+        <w:tc>
+          <w:tcPr>
+            <w:tcW w:type="dxa" w:w="864"/>
+            <w:shd w:fill="d9ead3"/>
+            <w:shd w:fill="d9ead3"/>
+            <w:shd w:fill="d9ead3"/>
+            <w:shd w:fill="d9ead3"/>
+            <w:shd w:fill="d9ead3"/>
+            <w:shd w:fill="d9ead3"/>
+            <w:shd w:fill="d9ead3"/>
+            <w:shd w:fill="d9ead3"/>
+            <w:shd w:fill="d9ead3"/>
+            <w:shd w:fill="d9ead3"/>
+          </w:tcPr>
+          <w:p>
+            <w:pPr>
+              <w:jc w:val="center"/>
+            </w:pPr>
+            <w:r>
+              <w:rPr>
+                <w:rFonts w:ascii="Calibri" w:hAnsi="Calibri"/>
+                <w:sz w:val="14"/>
+              </w:rPr>
+              <w:t>Upstream Breaker Make</w:t>
+            </w:r>
+          </w:p>
+        </w:tc>
+        <w:tc>
+          <w:tcPr>
+            <w:tcW w:type="dxa" w:w="792"/>
+            <w:shd w:fill="d9ead3"/>
+            <w:shd w:fill="d9ead3"/>
+            <w:shd w:fill="d9ead3"/>
+            <w:shd w:fill="d9ead3"/>
+            <w:shd w:fill="d9ead3"/>
+            <w:shd w:fill="d9ead3"/>
+            <w:shd w:fill="d9ead3"/>
+            <w:shd w:fill="d9ead3"/>
+            <w:shd w:fill="d9ead3"/>
+            <w:shd w:fill="d9ead3"/>
+          </w:tcPr>
+          <w:p>
+            <w:pPr>
+              <w:jc w:val="center"/>
+            </w:pPr>
+            <w:r>
+              <w:rPr>
+                <w:rFonts w:ascii="Calibri" w:hAnsi="Calibri"/>
+                <w:sz w:val="14"/>
+              </w:rPr>
+              <w:t>Upstream Breaker Type</w:t>
+            </w:r>
+          </w:p>
+        </w:tc>
+        <w:tc>
+          <w:tcPr>
+            <w:tcW w:type="dxa" w:w="1008"/>
+            <w:shd w:fill="d9ead3"/>
+            <w:shd w:fill="d9ead3"/>
+            <w:shd w:fill="d9ead3"/>
+            <w:shd w:fill="d9ead3"/>
+            <w:shd w:fill="d9ead3"/>
+            <w:shd w:fill="d9ead3"/>
+            <w:shd w:fill="d9ead3"/>
+            <w:shd w:fill="d9ead3"/>
+            <w:shd w:fill="d9ead3"/>
+            <w:shd w:fill="d9ead3"/>
+          </w:tcPr>
+          <w:p>
+            <w:pPr>
+              <w:jc w:val="center"/>
+            </w:pPr>
+            <w:r>
+              <w:rPr>
+                <w:rFonts w:ascii="Calibri" w:hAnsi="Calibri"/>
+                <w:sz w:val="14"/>
+              </w:rPr>
+              <w:t>Trip Curve</w:t>
             </w:r>
           </w:p>
         </w:tc>
@@ -12027,7 +12411,7 @@
       <w:tr>
         <w:tc>
           <w:tcPr>
-            <w:tcW w:type="dxa" w:w="1128"/>
+            <w:tcW w:type="dxa" w:w="1015"/>
           </w:tcPr>
           <w:p>
             <w:pPr>
@@ -12044,137 +12428,154 @@
         </w:tc>
         <w:tc>
           <w:tcPr>
-            <w:tcW w:type="dxa" w:w="1128"/>
-          </w:tcPr>
-          <w:p>
-            <w:pPr>
-              <w:jc w:val="center"/>
-            </w:pPr>
-            <w:r>
-              <w:rPr>
-                <w:rFonts w:ascii="Calibri" w:hAnsi="Calibri"/>
-                <w:sz w:val="14"/>
-              </w:rPr>
-              <w:t>Point-1</w:t>
-            </w:r>
-          </w:p>
-        </w:tc>
-        <w:tc>
-          <w:tcPr>
-            <w:tcW w:type="dxa" w:w="1128"/>
-          </w:tcPr>
-          <w:p>
-            <w:pPr>
-              <w:jc w:val="center"/>
-            </w:pPr>
-            <w:r>
-              <w:rPr>
-                <w:rFonts w:ascii="Calibri" w:hAnsi="Calibri"/>
-                <w:sz w:val="14"/>
-              </w:rPr>
-              <w:t>Main Floor</w:t>
-            </w:r>
-          </w:p>
-        </w:tc>
-        <w:tc>
-          <w:tcPr>
-            <w:tcW w:type="dxa" w:w="1128"/>
-          </w:tcPr>
-          <w:p>
-            <w:pPr>
-              <w:jc w:val="center"/>
-            </w:pPr>
-            <w:r>
-              <w:rPr>
-                <w:rFonts w:ascii="Calibri" w:hAnsi="Calibri"/>
-                <w:sz w:val="14"/>
-              </w:rPr>
-              <w:t>LT Panel Room</w:t>
-            </w:r>
-          </w:p>
-        </w:tc>
-        <w:tc>
-          <w:tcPr>
-            <w:tcW w:type="dxa" w:w="1128"/>
-          </w:tcPr>
-          <w:p>
-            <w:pPr>
-              <w:jc w:val="center"/>
-            </w:pPr>
-            <w:r>
-              <w:rPr>
-                <w:rFonts w:ascii="Calibri" w:hAnsi="Calibri"/>
-                <w:sz w:val="14"/>
-              </w:rPr>
-              <w:t>1.2</w:t>
-            </w:r>
-          </w:p>
-        </w:tc>
-        <w:tc>
-          <w:tcPr>
-            <w:tcW w:type="dxa" w:w="1128"/>
-          </w:tcPr>
-          <w:p>
-            <w:pPr>
-              <w:jc w:val="center"/>
-            </w:pPr>
-            <w:r>
-              <w:rPr>
-                <w:rFonts w:ascii="Calibri" w:hAnsi="Calibri"/>
-                <w:sz w:val="14"/>
-              </w:rPr>
-              <w:t>230</w:t>
-            </w:r>
-          </w:p>
-        </w:tc>
-        <w:tc>
-          <w:tcPr>
-            <w:tcW w:type="dxa" w:w="1128"/>
-          </w:tcPr>
-          <w:p>
-            <w:pPr>
-              <w:jc w:val="center"/>
-            </w:pPr>
-            <w:r>
-              <w:rPr>
-                <w:rFonts w:ascii="Calibri" w:hAnsi="Calibri"/>
-                <w:sz w:val="14"/>
-              </w:rPr>
-              <w:t>230</w:t>
-            </w:r>
-          </w:p>
-        </w:tc>
-        <w:tc>
-          <w:tcPr>
-            <w:tcW w:type="dxa" w:w="1128"/>
-          </w:tcPr>
-          <w:p>
-            <w:pPr>
-              <w:jc w:val="center"/>
-            </w:pPr>
-            <w:r>
-              <w:rPr>
-                <w:rFonts w:ascii="Calibri" w:hAnsi="Calibri"/>
-                <w:sz w:val="14"/>
-              </w:rPr>
-              <w:t>3.1</w:t>
-            </w:r>
-          </w:p>
-        </w:tc>
-        <w:tc>
-          <w:tcPr>
-            <w:tcW w:type="dxa" w:w="1128"/>
-          </w:tcPr>
-          <w:p>
-            <w:pPr>
-              <w:jc w:val="center"/>
-            </w:pPr>
-            <w:r>
-              <w:rPr>
-                <w:rFonts w:ascii="Calibri" w:hAnsi="Calibri"/>
-                <w:sz w:val="14"/>
-              </w:rPr>
-              <w:t>74.19354838709677</w:t>
+            <w:tcW w:type="dxa" w:w="1015"/>
+          </w:tcPr>
+          <w:p>
+            <w:pPr>
+              <w:jc w:val="center"/>
+            </w:pPr>
+            <w:r>
+              <w:rPr>
+                <w:rFonts w:ascii="Calibri" w:hAnsi="Calibri"/>
+                <w:sz w:val="14"/>
+              </w:rPr>
+              <w:t>Socket-1</w:t>
+            </w:r>
+          </w:p>
+        </w:tc>
+        <w:tc>
+          <w:tcPr>
+            <w:tcW w:type="dxa" w:w="1015"/>
+          </w:tcPr>
+          <w:p>
+            <w:pPr>
+              <w:jc w:val="center"/>
+            </w:pPr>
+            <w:r>
+              <w:rPr>
+                <w:rFonts w:ascii="Calibri" w:hAnsi="Calibri"/>
+                <w:sz w:val="14"/>
+              </w:rPr>
+              <w:t>Switchboard-1</w:t>
+            </w:r>
+          </w:p>
+        </w:tc>
+        <w:tc>
+          <w:tcPr>
+            <w:tcW w:type="dxa" w:w="1015"/>
+          </w:tcPr>
+          <w:p>
+            <w:pPr>
+              <w:jc w:val="center"/>
+            </w:pPr>
+            <w:r>
+              <w:rPr>
+                <w:rFonts w:ascii="Calibri" w:hAnsi="Calibri"/>
+                <w:sz w:val="14"/>
+              </w:rPr>
+              <w:t>Office Area</w:t>
+            </w:r>
+          </w:p>
+        </w:tc>
+        <w:tc>
+          <w:tcPr>
+            <w:tcW w:type="dxa" w:w="1015"/>
+          </w:tcPr>
+          <w:p>
+            <w:pPr>
+              <w:jc w:val="center"/>
+            </w:pPr>
+            <w:r>
+              <w:rPr>
+                <w:rFonts w:ascii="Calibri" w:hAnsi="Calibri"/>
+                <w:sz w:val="14"/>
+              </w:rPr>
+              <w:t>Domestic</w:t>
+            </w:r>
+          </w:p>
+        </w:tc>
+        <w:tc>
+          <w:tcPr>
+            <w:tcW w:type="dxa" w:w="1015"/>
+          </w:tcPr>
+          <w:p>
+            <w:pPr>
+              <w:jc w:val="center"/>
+            </w:pPr>
+            <w:r>
+              <w:rPr>
+                <w:rFonts w:ascii="Calibri" w:hAnsi="Calibri"/>
+                <w:sz w:val="14"/>
+              </w:rPr>
+              <w:t>TN</w:t>
+            </w:r>
+          </w:p>
+        </w:tc>
+        <w:tc>
+          <w:tcPr>
+            <w:tcW w:type="dxa" w:w="1015"/>
+          </w:tcPr>
+          <w:p>
+            <w:pPr>
+              <w:jc w:val="center"/>
+            </w:pPr>
+            <w:r>
+              <w:rPr>
+                <w:rFonts w:ascii="Calibri" w:hAnsi="Calibri"/>
+                <w:sz w:val="14"/>
+              </w:rPr>
+              <w:t>16</w:t>
+            </w:r>
+          </w:p>
+        </w:tc>
+        <w:tc>
+          <w:tcPr>
+            <w:tcW w:type="dxa" w:w="1015"/>
+          </w:tcPr>
+          <w:p>
+            <w:pPr>
+              <w:jc w:val="center"/>
+            </w:pPr>
+            <w:r>
+              <w:rPr>
+                <w:rFonts w:ascii="Calibri" w:hAnsi="Calibri"/>
+                <w:sz w:val="14"/>
+              </w:rPr>
+              <w:t>ABB</w:t>
+            </w:r>
+          </w:p>
+        </w:tc>
+        <w:tc>
+          <w:tcPr>
+            <w:tcW w:type="dxa" w:w="1015"/>
+          </w:tcPr>
+          <w:p>
+            <w:pPr>
+              <w:jc w:val="center"/>
+            </w:pPr>
+            <w:r>
+              <w:rPr>
+                <w:rFonts w:ascii="Calibri" w:hAnsi="Calibri"/>
+                <w:sz w:val="14"/>
+              </w:rPr>
+              <w:t>MCB</w:t>
+            </w:r>
+          </w:p>
+        </w:tc>
+        <w:tc>
+          <w:tcPr>
+            <w:tcW w:type="dxa" w:w="1015"/>
+          </w:tcPr>
+          <w:p>
+            <w:pPr>
+              <w:jc w:val="center"/>
+            </w:pPr>
+            <w:r>
+              <w:rPr>
+                <w:rFonts w:ascii="Calibri" w:hAnsi="Calibri"/>
+                <w:sz w:val="14"/>
+              </w:rPr>
+              <w:t>B</w:t>
             </w:r>
           </w:p>
         </w:tc>
@@ -12182,154 +12583,171 @@
       <w:tr>
         <w:tc>
           <w:tcPr>
-            <w:tcW w:type="dxa" w:w="1128"/>
-          </w:tcPr>
-          <w:p>
-            <w:pPr>
-              <w:jc w:val="center"/>
-            </w:pPr>
-            <w:r>
-              <w:rPr>
-                <w:rFonts w:ascii="Calibri" w:hAnsi="Calibri"/>
-                <w:sz w:val="14"/>
-              </w:rPr>
-              <w:t>2</w:t>
-            </w:r>
-          </w:p>
-        </w:tc>
-        <w:tc>
-          <w:tcPr>
-            <w:tcW w:type="dxa" w:w="1128"/>
-          </w:tcPr>
-          <w:p>
-            <w:pPr>
-              <w:jc w:val="center"/>
-            </w:pPr>
-            <w:r>
-              <w:rPr>
-                <w:rFonts w:ascii="Calibri" w:hAnsi="Calibri"/>
-                <w:sz w:val="14"/>
-              </w:rPr>
-              <w:t>Point-2</w:t>
-            </w:r>
-          </w:p>
-        </w:tc>
-        <w:tc>
-          <w:tcPr>
-            <w:tcW w:type="dxa" w:w="1128"/>
-          </w:tcPr>
-          <w:p>
-            <w:pPr>
-              <w:jc w:val="center"/>
-            </w:pPr>
-            <w:r>
-              <w:rPr>
-                <w:rFonts w:ascii="Calibri" w:hAnsi="Calibri"/>
-                <w:sz w:val="14"/>
-              </w:rPr>
-              <w:t>Wall -1</w:t>
-            </w:r>
-          </w:p>
-        </w:tc>
-        <w:tc>
-          <w:tcPr>
-            <w:tcW w:type="dxa" w:w="1128"/>
-          </w:tcPr>
-          <w:p>
-            <w:pPr>
-              <w:jc w:val="center"/>
-            </w:pPr>
-            <w:r>
-              <w:rPr>
-                <w:rFonts w:ascii="Calibri" w:hAnsi="Calibri"/>
-                <w:sz w:val="14"/>
-              </w:rPr>
-              <w:t>LT Panel Room</w:t>
-            </w:r>
-          </w:p>
-        </w:tc>
-        <w:tc>
-          <w:tcPr>
-            <w:tcW w:type="dxa" w:w="1128"/>
-          </w:tcPr>
-          <w:p>
-            <w:pPr>
-              <w:jc w:val="center"/>
-            </w:pPr>
-            <w:r>
-              <w:rPr>
-                <w:rFonts w:ascii="Calibri" w:hAnsi="Calibri"/>
-                <w:sz w:val="14"/>
-              </w:rPr>
-              <w:t>0.9</w:t>
-            </w:r>
-          </w:p>
-        </w:tc>
-        <w:tc>
-          <w:tcPr>
-            <w:tcW w:type="dxa" w:w="1128"/>
-          </w:tcPr>
-          <w:p>
-            <w:pPr>
-              <w:jc w:val="center"/>
-            </w:pPr>
-            <w:r>
-              <w:rPr>
-                <w:rFonts w:ascii="Calibri" w:hAnsi="Calibri"/>
-                <w:sz w:val="14"/>
-              </w:rPr>
-              <w:t>230</w:t>
-            </w:r>
-          </w:p>
-        </w:tc>
-        <w:tc>
-          <w:tcPr>
-            <w:tcW w:type="dxa" w:w="1128"/>
-          </w:tcPr>
-          <w:p>
-            <w:pPr>
-              <w:jc w:val="center"/>
-            </w:pPr>
-            <w:r>
-              <w:rPr>
-                <w:rFonts w:ascii="Calibri" w:hAnsi="Calibri"/>
-                <w:sz w:val="14"/>
-              </w:rPr>
-              <w:t>230</w:t>
-            </w:r>
-          </w:p>
-        </w:tc>
-        <w:tc>
-          <w:tcPr>
-            <w:tcW w:type="dxa" w:w="1128"/>
-          </w:tcPr>
-          <w:p>
-            <w:pPr>
-              <w:jc w:val="center"/>
-            </w:pPr>
-            <w:r>
-              <w:rPr>
-                <w:rFonts w:ascii="Calibri" w:hAnsi="Calibri"/>
-                <w:sz w:val="14"/>
-              </w:rPr>
-              <w:t>5.6</w:t>
-            </w:r>
-          </w:p>
-        </w:tc>
-        <w:tc>
-          <w:tcPr>
-            <w:tcW w:type="dxa" w:w="1128"/>
-          </w:tcPr>
-          <w:p>
-            <w:pPr>
-              <w:jc w:val="center"/>
-            </w:pPr>
-            <w:r>
-              <w:rPr>
-                <w:rFonts w:ascii="Calibri" w:hAnsi="Calibri"/>
-                <w:sz w:val="14"/>
-              </w:rPr>
-              <w:t>41.07142857142858</w:t>
+            <w:tcW w:type="dxa" w:w="1015"/>
+          </w:tcPr>
+          <w:p>
+            <w:pPr>
+              <w:jc w:val="center"/>
+            </w:pPr>
+            <w:r>
+              <w:rPr>
+                <w:rFonts w:ascii="Calibri" w:hAnsi="Calibri"/>
+                <w:sz w:val="14"/>
+              </w:rPr>
+              <w:t>3</w:t>
+            </w:r>
+          </w:p>
+        </w:tc>
+        <w:tc>
+          <w:tcPr>
+            <w:tcW w:type="dxa" w:w="1015"/>
+          </w:tcPr>
+          <w:p>
+            <w:pPr>
+              <w:jc w:val="center"/>
+            </w:pPr>
+            <w:r>
+              <w:rPr>
+                <w:rFonts w:ascii="Calibri" w:hAnsi="Calibri"/>
+                <w:sz w:val="14"/>
+              </w:rPr>
+              <w:t>Socket-3</w:t>
+            </w:r>
+          </w:p>
+        </w:tc>
+        <w:tc>
+          <w:tcPr>
+            <w:tcW w:type="dxa" w:w="1015"/>
+          </w:tcPr>
+          <w:p>
+            <w:pPr>
+              <w:jc w:val="center"/>
+            </w:pPr>
+            <w:r>
+              <w:rPr>
+                <w:rFonts w:ascii="Calibri" w:hAnsi="Calibri"/>
+                <w:sz w:val="14"/>
+              </w:rPr>
+              <w:t>Switchboard-1</w:t>
+            </w:r>
+          </w:p>
+        </w:tc>
+        <w:tc>
+          <w:tcPr>
+            <w:tcW w:type="dxa" w:w="1015"/>
+          </w:tcPr>
+          <w:p>
+            <w:pPr>
+              <w:jc w:val="center"/>
+            </w:pPr>
+            <w:r>
+              <w:rPr>
+                <w:rFonts w:ascii="Calibri" w:hAnsi="Calibri"/>
+                <w:sz w:val="14"/>
+              </w:rPr>
+              <w:t>Office Area</w:t>
+            </w:r>
+          </w:p>
+        </w:tc>
+        <w:tc>
+          <w:tcPr>
+            <w:tcW w:type="dxa" w:w="1015"/>
+          </w:tcPr>
+          <w:p>
+            <w:pPr>
+              <w:jc w:val="center"/>
+            </w:pPr>
+            <w:r>
+              <w:rPr>
+                <w:rFonts w:ascii="Calibri" w:hAnsi="Calibri"/>
+                <w:sz w:val="14"/>
+              </w:rPr>
+              <w:t>Domestic</w:t>
+            </w:r>
+          </w:p>
+        </w:tc>
+        <w:tc>
+          <w:tcPr>
+            <w:tcW w:type="dxa" w:w="1015"/>
+          </w:tcPr>
+          <w:p>
+            <w:pPr>
+              <w:jc w:val="center"/>
+            </w:pPr>
+            <w:r>
+              <w:rPr>
+                <w:rFonts w:ascii="Calibri" w:hAnsi="Calibri"/>
+                <w:sz w:val="14"/>
+              </w:rPr>
+              <w:t>TN</w:t>
+            </w:r>
+          </w:p>
+        </w:tc>
+        <w:tc>
+          <w:tcPr>
+            <w:tcW w:type="dxa" w:w="1015"/>
+          </w:tcPr>
+          <w:p>
+            <w:pPr>
+              <w:jc w:val="center"/>
+            </w:pPr>
+            <w:r>
+              <w:rPr>
+                <w:rFonts w:ascii="Calibri" w:hAnsi="Calibri"/>
+                <w:sz w:val="14"/>
+              </w:rPr>
+              <w:t>16</w:t>
+            </w:r>
+          </w:p>
+        </w:tc>
+        <w:tc>
+          <w:tcPr>
+            <w:tcW w:type="dxa" w:w="1015"/>
+          </w:tcPr>
+          <w:p>
+            <w:pPr>
+              <w:jc w:val="center"/>
+            </w:pPr>
+            <w:r>
+              <w:rPr>
+                <w:rFonts w:ascii="Calibri" w:hAnsi="Calibri"/>
+                <w:sz w:val="14"/>
+              </w:rPr>
+              <w:t>Siemens</w:t>
+            </w:r>
+          </w:p>
+        </w:tc>
+        <w:tc>
+          <w:tcPr>
+            <w:tcW w:type="dxa" w:w="1015"/>
+          </w:tcPr>
+          <w:p>
+            <w:pPr>
+              <w:jc w:val="center"/>
+            </w:pPr>
+            <w:r>
+              <w:rPr>
+                <w:rFonts w:ascii="Calibri" w:hAnsi="Calibri"/>
+                <w:sz w:val="14"/>
+              </w:rPr>
+              <w:t>MCCB</w:t>
+            </w:r>
+          </w:p>
+        </w:tc>
+        <w:tc>
+          <w:tcPr>
+            <w:tcW w:type="dxa" w:w="1015"/>
+          </w:tcPr>
+          <w:p>
+            <w:pPr>
+              <w:jc w:val="center"/>
+            </w:pPr>
+            <w:r>
+              <w:rPr>
+                <w:rFonts w:ascii="Calibri" w:hAnsi="Calibri"/>
+                <w:sz w:val="14"/>
+              </w:rPr>
+              <w:t>IEEE Extremely Inverse</w:t>
             </w:r>
           </w:p>
         </w:tc>
@@ -12337,7 +12755,179 @@
       <w:tr>
         <w:tc>
           <w:tcPr>
-            <w:tcW w:type="dxa" w:w="1128"/>
+            <w:tcW w:type="dxa" w:w="1015"/>
+          </w:tcPr>
+          <w:p>
+            <w:pPr>
+              <w:jc w:val="center"/>
+            </w:pPr>
+            <w:r>
+              <w:rPr>
+                <w:rFonts w:ascii="Calibri" w:hAnsi="Calibri"/>
+                <w:sz w:val="14"/>
+              </w:rPr>
+              <w:t>2</w:t>
+            </w:r>
+          </w:p>
+        </w:tc>
+        <w:tc>
+          <w:tcPr>
+            <w:tcW w:type="dxa" w:w="1015"/>
+          </w:tcPr>
+          <w:p>
+            <w:pPr>
+              <w:jc w:val="center"/>
+            </w:pPr>
+            <w:r>
+              <w:rPr>
+                <w:rFonts w:ascii="Calibri" w:hAnsi="Calibri"/>
+                <w:sz w:val="14"/>
+              </w:rPr>
+              <w:t>Socket-2</w:t>
+            </w:r>
+          </w:p>
+        </w:tc>
+        <w:tc>
+          <w:tcPr>
+            <w:tcW w:type="dxa" w:w="1015"/>
+          </w:tcPr>
+          <w:p>
+            <w:pPr>
+              <w:jc w:val="center"/>
+            </w:pPr>
+            <w:r>
+              <w:rPr>
+                <w:rFonts w:ascii="Calibri" w:hAnsi="Calibri"/>
+                <w:sz w:val="14"/>
+              </w:rPr>
+              <w:t>PDU</w:t>
+            </w:r>
+          </w:p>
+        </w:tc>
+        <w:tc>
+          <w:tcPr>
+            <w:tcW w:type="dxa" w:w="1015"/>
+          </w:tcPr>
+          <w:p>
+            <w:pPr>
+              <w:jc w:val="center"/>
+            </w:pPr>
+            <w:r>
+              <w:rPr>
+                <w:rFonts w:ascii="Calibri" w:hAnsi="Calibri"/>
+                <w:sz w:val="14"/>
+              </w:rPr>
+              <w:t>Workshop</w:t>
+            </w:r>
+          </w:p>
+        </w:tc>
+        <w:tc>
+          <w:tcPr>
+            <w:tcW w:type="dxa" w:w="1015"/>
+          </w:tcPr>
+          <w:p>
+            <w:pPr>
+              <w:jc w:val="center"/>
+            </w:pPr>
+            <w:r>
+              <w:rPr>
+                <w:rFonts w:ascii="Calibri" w:hAnsi="Calibri"/>
+                <w:sz w:val="14"/>
+              </w:rPr>
+              <w:t>Industrial</w:t>
+            </w:r>
+          </w:p>
+        </w:tc>
+        <w:tc>
+          <w:tcPr>
+            <w:tcW w:type="dxa" w:w="1015"/>
+          </w:tcPr>
+          <w:p>
+            <w:pPr>
+              <w:jc w:val="center"/>
+            </w:pPr>
+            <w:r>
+              <w:rPr>
+                <w:rFonts w:ascii="Calibri" w:hAnsi="Calibri"/>
+                <w:sz w:val="14"/>
+              </w:rPr>
+              <w:t>TN</w:t>
+            </w:r>
+          </w:p>
+        </w:tc>
+        <w:tc>
+          <w:tcPr>
+            <w:tcW w:type="dxa" w:w="1015"/>
+          </w:tcPr>
+          <w:p>
+            <w:pPr>
+              <w:jc w:val="center"/>
+            </w:pPr>
+            <w:r>
+              <w:rPr>
+                <w:rFonts w:ascii="Calibri" w:hAnsi="Calibri"/>
+                <w:sz w:val="14"/>
+              </w:rPr>
+              <w:t>63</w:t>
+            </w:r>
+          </w:p>
+        </w:tc>
+        <w:tc>
+          <w:tcPr>
+            <w:tcW w:type="dxa" w:w="1015"/>
+          </w:tcPr>
+          <w:p>
+            <w:pPr>
+              <w:jc w:val="center"/>
+            </w:pPr>
+            <w:r>
+              <w:rPr>
+                <w:rFonts w:ascii="Calibri" w:hAnsi="Calibri"/>
+                <w:sz w:val="14"/>
+              </w:rPr>
+              <w:t>Schneider</w:t>
+            </w:r>
+          </w:p>
+        </w:tc>
+        <w:tc>
+          <w:tcPr>
+            <w:tcW w:type="dxa" w:w="1015"/>
+          </w:tcPr>
+          <w:p>
+            <w:pPr>
+              <w:jc w:val="center"/>
+            </w:pPr>
+            <w:r>
+              <w:rPr>
+                <w:rFonts w:ascii="Calibri" w:hAnsi="Calibri"/>
+                <w:sz w:val="14"/>
+              </w:rPr>
+              <w:t>RCCB</w:t>
+            </w:r>
+          </w:p>
+        </w:tc>
+        <w:tc>
+          <w:tcPr>
+            <w:tcW w:type="dxa" w:w="1015"/>
+          </w:tcPr>
+          <w:p>
+            <w:pPr>
+              <w:jc w:val="center"/>
+            </w:pPr>
+            <w:r>
+              <w:rPr>
+                <w:rFonts w:ascii="Calibri" w:hAnsi="Calibri"/>
+                <w:sz w:val="14"/>
+              </w:rPr>
+              <w:t>G</w:t>
+            </w:r>
+          </w:p>
+        </w:tc>
+      </w:tr>
+      <w:tr>
+        <w:tc>
+          <w:tcPr>
+            <w:tcW w:type="dxa" w:w="1015"/>
           </w:tcPr>
           <w:p>
             <w:pPr>
@@ -12354,137 +12944,154 @@
         </w:tc>
         <w:tc>
           <w:tcPr>
-            <w:tcW w:type="dxa" w:w="1128"/>
-          </w:tcPr>
-          <w:p>
-            <w:pPr>
-              <w:jc w:val="center"/>
-            </w:pPr>
-            <w:r>
-              <w:rPr>
-                <w:rFonts w:ascii="Calibri" w:hAnsi="Calibri"/>
-                <w:sz w:val="14"/>
-              </w:rPr>
-              <w:t>Point-3</w:t>
-            </w:r>
-          </w:p>
-        </w:tc>
-        <w:tc>
-          <w:tcPr>
-            <w:tcW w:type="dxa" w:w="1128"/>
-          </w:tcPr>
-          <w:p>
-            <w:pPr>
-              <w:jc w:val="center"/>
-            </w:pPr>
-            <w:r>
-              <w:rPr>
-                <w:rFonts w:ascii="Calibri" w:hAnsi="Calibri"/>
-                <w:sz w:val="14"/>
-              </w:rPr>
-              <w:t>Main Floor</w:t>
-            </w:r>
-          </w:p>
-        </w:tc>
-        <w:tc>
-          <w:tcPr>
-            <w:tcW w:type="dxa" w:w="1128"/>
-          </w:tcPr>
-          <w:p>
-            <w:pPr>
-              <w:jc w:val="center"/>
-            </w:pPr>
-            <w:r>
-              <w:rPr>
-                <w:rFonts w:ascii="Calibri" w:hAnsi="Calibri"/>
-                <w:sz w:val="14"/>
-              </w:rPr>
-              <w:t>Office Room</w:t>
-            </w:r>
-          </w:p>
-        </w:tc>
-        <w:tc>
-          <w:tcPr>
-            <w:tcW w:type="dxa" w:w="1128"/>
-          </w:tcPr>
-          <w:p>
-            <w:pPr>
-              <w:jc w:val="center"/>
-            </w:pPr>
-            <w:r>
-              <w:rPr>
-                <w:rFonts w:ascii="Calibri" w:hAnsi="Calibri"/>
-                <w:sz w:val="14"/>
-              </w:rPr>
-              <w:t>1.1</w:t>
-            </w:r>
-          </w:p>
-        </w:tc>
-        <w:tc>
-          <w:tcPr>
-            <w:tcW w:type="dxa" w:w="1128"/>
-          </w:tcPr>
-          <w:p>
-            <w:pPr>
-              <w:jc w:val="center"/>
-            </w:pPr>
-            <w:r>
-              <w:rPr>
-                <w:rFonts w:ascii="Calibri" w:hAnsi="Calibri"/>
-                <w:sz w:val="14"/>
-              </w:rPr>
-              <w:t>230</w:t>
-            </w:r>
-          </w:p>
-        </w:tc>
-        <w:tc>
-          <w:tcPr>
-            <w:tcW w:type="dxa" w:w="1128"/>
-          </w:tcPr>
-          <w:p>
-            <w:pPr>
-              <w:jc w:val="center"/>
-            </w:pPr>
-            <w:r>
-              <w:rPr>
-                <w:rFonts w:ascii="Calibri" w:hAnsi="Calibri"/>
-                <w:sz w:val="14"/>
-              </w:rPr>
-              <w:t>230</w:t>
-            </w:r>
-          </w:p>
-        </w:tc>
-        <w:tc>
-          <w:tcPr>
-            <w:tcW w:type="dxa" w:w="1128"/>
-          </w:tcPr>
-          <w:p>
-            <w:pPr>
-              <w:jc w:val="center"/>
-            </w:pPr>
-            <w:r>
-              <w:rPr>
-                <w:rFonts w:ascii="Calibri" w:hAnsi="Calibri"/>
-                <w:sz w:val="14"/>
-              </w:rPr>
-              <w:t>3.2</w:t>
-            </w:r>
-          </w:p>
-        </w:tc>
-        <w:tc>
-          <w:tcPr>
-            <w:tcW w:type="dxa" w:w="1128"/>
-          </w:tcPr>
-          <w:p>
-            <w:pPr>
-              <w:jc w:val="center"/>
-            </w:pPr>
-            <w:r>
-              <w:rPr>
-                <w:rFonts w:ascii="Calibri" w:hAnsi="Calibri"/>
-                <w:sz w:val="14"/>
-              </w:rPr>
-              <w:t>71.875</w:t>
+            <w:tcW w:type="dxa" w:w="1015"/>
+          </w:tcPr>
+          <w:p>
+            <w:pPr>
+              <w:jc w:val="center"/>
+            </w:pPr>
+            <w:r>
+              <w:rPr>
+                <w:rFonts w:ascii="Calibri" w:hAnsi="Calibri"/>
+                <w:sz w:val="14"/>
+              </w:rPr>
+              <w:t>Socket-4</w:t>
+            </w:r>
+          </w:p>
+        </w:tc>
+        <w:tc>
+          <w:tcPr>
+            <w:tcW w:type="dxa" w:w="1015"/>
+          </w:tcPr>
+          <w:p>
+            <w:pPr>
+              <w:jc w:val="center"/>
+            </w:pPr>
+            <w:r>
+              <w:rPr>
+                <w:rFonts w:ascii="Calibri" w:hAnsi="Calibri"/>
+                <w:sz w:val="14"/>
+              </w:rPr>
+              <w:t>Switchboard-2</w:t>
+            </w:r>
+          </w:p>
+        </w:tc>
+        <w:tc>
+          <w:tcPr>
+            <w:tcW w:type="dxa" w:w="1015"/>
+          </w:tcPr>
+          <w:p>
+            <w:pPr>
+              <w:jc w:val="center"/>
+            </w:pPr>
+            <w:r>
+              <w:rPr>
+                <w:rFonts w:ascii="Calibri" w:hAnsi="Calibri"/>
+                <w:sz w:val="14"/>
+              </w:rPr>
+              <w:t>Office Area</w:t>
+            </w:r>
+          </w:p>
+        </w:tc>
+        <w:tc>
+          <w:tcPr>
+            <w:tcW w:type="dxa" w:w="1015"/>
+          </w:tcPr>
+          <w:p>
+            <w:pPr>
+              <w:jc w:val="center"/>
+            </w:pPr>
+            <w:r>
+              <w:rPr>
+                <w:rFonts w:ascii="Calibri" w:hAnsi="Calibri"/>
+                <w:sz w:val="14"/>
+              </w:rPr>
+              <w:t>Domestic</w:t>
+            </w:r>
+          </w:p>
+        </w:tc>
+        <w:tc>
+          <w:tcPr>
+            <w:tcW w:type="dxa" w:w="1015"/>
+          </w:tcPr>
+          <w:p>
+            <w:pPr>
+              <w:jc w:val="center"/>
+            </w:pPr>
+            <w:r>
+              <w:rPr>
+                <w:rFonts w:ascii="Calibri" w:hAnsi="Calibri"/>
+                <w:sz w:val="14"/>
+              </w:rPr>
+              <w:t>TT</w:t>
+            </w:r>
+          </w:p>
+        </w:tc>
+        <w:tc>
+          <w:tcPr>
+            <w:tcW w:type="dxa" w:w="1015"/>
+          </w:tcPr>
+          <w:p>
+            <w:pPr>
+              <w:jc w:val="center"/>
+            </w:pPr>
+            <w:r>
+              <w:rPr>
+                <w:rFonts w:ascii="Calibri" w:hAnsi="Calibri"/>
+                <w:sz w:val="14"/>
+              </w:rPr>
+              <w:t>32</w:t>
+            </w:r>
+          </w:p>
+        </w:tc>
+        <w:tc>
+          <w:tcPr>
+            <w:tcW w:type="dxa" w:w="1015"/>
+          </w:tcPr>
+          <w:p>
+            <w:pPr>
+              <w:jc w:val="center"/>
+            </w:pPr>
+            <w:r>
+              <w:rPr>
+                <w:rFonts w:ascii="Calibri" w:hAnsi="Calibri"/>
+                <w:sz w:val="14"/>
+              </w:rPr>
+              <w:t>Siemens</w:t>
+            </w:r>
+          </w:p>
+        </w:tc>
+        <w:tc>
+          <w:tcPr>
+            <w:tcW w:type="dxa" w:w="1015"/>
+          </w:tcPr>
+          <w:p>
+            <w:pPr>
+              <w:jc w:val="center"/>
+            </w:pPr>
+            <w:r>
+              <w:rPr>
+                <w:rFonts w:ascii="Calibri" w:hAnsi="Calibri"/>
+                <w:sz w:val="14"/>
+              </w:rPr>
+              <w:t>MCCB</w:t>
+            </w:r>
+          </w:p>
+        </w:tc>
+        <w:tc>
+          <w:tcPr>
+            <w:tcW w:type="dxa" w:w="1015"/>
+          </w:tcPr>
+          <w:p>
+            <w:pPr>
+              <w:jc w:val="center"/>
+            </w:pPr>
+            <w:r>
+              <w:rPr>
+                <w:rFonts w:ascii="Calibri" w:hAnsi="Calibri"/>
+                <w:sz w:val="14"/>
+              </w:rPr>
+              <w:t>IEC Very Inverse</w:t>
             </w:r>
           </w:p>
         </w:tc>

--- a/script/ELI_Report.docx
+++ b/script/ELI_Report.docx
@@ -301,6 +301,7 @@
         <w:tc>
           <w:tcPr>
             <w:tcW w:type="dxa" w:w="900"/>
+            <w:shd w:fill="#5ac85a"/>
           </w:tcPr>
           <w:p>
             <w:r>
@@ -433,6 +434,7 @@
         <w:tc>
           <w:tcPr>
             <w:tcW w:type="dxa" w:w="900"/>
+            <w:shd w:fill="#dc0000"/>
           </w:tcPr>
           <w:p>
             <w:r>
@@ -565,6 +567,7 @@
         <w:tc>
           <w:tcPr>
             <w:tcW w:type="dxa" w:w="900"/>
+            <w:shd w:fill="#5ac85a"/>
           </w:tcPr>
           <w:p>
             <w:r>

--- a/script/ELI_Report.docx
+++ b/script/ELI_Report.docx
@@ -15,7 +15,7 @@
     </w:p>
     <w:p>
       <w:r>
-        <w:t>FLOOR-RESISTANCE TEST</w:t>
+        <w:t>FLOOR AND WALL RESISTANCE TEST</w:t>
       </w:r>
     </w:p>
     <w:tbl>
@@ -43,8 +43,19 @@
           <w:tcPr>
             <w:tcW w:type="dxa" w:w="576"/>
             <w:shd w:fill="d9ead3"/>
-          </w:tcPr>
-          <w:p>
+            <w:shd w:fill="d9ead3"/>
+            <w:shd w:fill="d9ead3"/>
+            <w:shd w:fill="d9ead3"/>
+            <w:shd w:fill="d9ead3"/>
+            <w:shd w:fill="d9ead3"/>
+            <w:shd w:fill="d9ead3"/>
+            <w:shd w:fill="d9ead3"/>
+            <w:shd w:fill="d9ead3"/>
+          </w:tcPr>
+          <w:p>
+            <w:pPr>
+              <w:jc w:val="center"/>
+            </w:pPr>
             <w:r>
               <w:rPr>
                 <w:sz w:val="16"/>
@@ -57,8 +68,19 @@
           <w:tcPr>
             <w:tcW w:type="dxa" w:w="864"/>
             <w:shd w:fill="d9ead3"/>
-          </w:tcPr>
-          <w:p>
+            <w:shd w:fill="d9ead3"/>
+            <w:shd w:fill="d9ead3"/>
+            <w:shd w:fill="d9ead3"/>
+            <w:shd w:fill="d9ead3"/>
+            <w:shd w:fill="d9ead3"/>
+            <w:shd w:fill="d9ead3"/>
+            <w:shd w:fill="d9ead3"/>
+            <w:shd w:fill="d9ead3"/>
+          </w:tcPr>
+          <w:p>
+            <w:pPr>
+              <w:jc w:val="center"/>
+            </w:pPr>
             <w:r>
               <w:rPr>
                 <w:sz w:val="16"/>
@@ -71,8 +93,19 @@
           <w:tcPr>
             <w:tcW w:type="dxa" w:w="1008"/>
             <w:shd w:fill="d9ead3"/>
-          </w:tcPr>
-          <w:p>
+            <w:shd w:fill="d9ead3"/>
+            <w:shd w:fill="d9ead3"/>
+            <w:shd w:fill="d9ead3"/>
+            <w:shd w:fill="d9ead3"/>
+            <w:shd w:fill="d9ead3"/>
+            <w:shd w:fill="d9ead3"/>
+            <w:shd w:fill="d9ead3"/>
+            <w:shd w:fill="d9ead3"/>
+          </w:tcPr>
+          <w:p>
+            <w:pPr>
+              <w:jc w:val="center"/>
+            </w:pPr>
             <w:r>
               <w:rPr>
                 <w:sz w:val="16"/>
@@ -85,8 +118,19 @@
           <w:tcPr>
             <w:tcW w:type="dxa" w:w="936"/>
             <w:shd w:fill="d9ead3"/>
-          </w:tcPr>
-          <w:p>
+            <w:shd w:fill="d9ead3"/>
+            <w:shd w:fill="d9ead3"/>
+            <w:shd w:fill="d9ead3"/>
+            <w:shd w:fill="d9ead3"/>
+            <w:shd w:fill="d9ead3"/>
+            <w:shd w:fill="d9ead3"/>
+            <w:shd w:fill="d9ead3"/>
+            <w:shd w:fill="d9ead3"/>
+          </w:tcPr>
+          <w:p>
+            <w:pPr>
+              <w:jc w:val="center"/>
+            </w:pPr>
             <w:r>
               <w:rPr>
                 <w:sz w:val="16"/>
@@ -99,8 +143,19 @@
           <w:tcPr>
             <w:tcW w:type="dxa" w:w="720"/>
             <w:shd w:fill="d9ead3"/>
-          </w:tcPr>
-          <w:p>
+            <w:shd w:fill="d9ead3"/>
+            <w:shd w:fill="d9ead3"/>
+            <w:shd w:fill="d9ead3"/>
+            <w:shd w:fill="d9ead3"/>
+            <w:shd w:fill="d9ead3"/>
+            <w:shd w:fill="d9ead3"/>
+            <w:shd w:fill="d9ead3"/>
+            <w:shd w:fill="d9ead3"/>
+          </w:tcPr>
+          <w:p>
+            <w:pPr>
+              <w:jc w:val="center"/>
+            </w:pPr>
             <w:r>
               <w:rPr>
                 <w:sz w:val="16"/>
@@ -113,8 +168,19 @@
           <w:tcPr>
             <w:tcW w:type="dxa" w:w="720"/>
             <w:shd w:fill="d9ead3"/>
-          </w:tcPr>
-          <w:p>
+            <w:shd w:fill="d9ead3"/>
+            <w:shd w:fill="d9ead3"/>
+            <w:shd w:fill="d9ead3"/>
+            <w:shd w:fill="d9ead3"/>
+            <w:shd w:fill="d9ead3"/>
+            <w:shd w:fill="d9ead3"/>
+            <w:shd w:fill="d9ead3"/>
+            <w:shd w:fill="d9ead3"/>
+          </w:tcPr>
+          <w:p>
+            <w:pPr>
+              <w:jc w:val="center"/>
+            </w:pPr>
             <w:r>
               <w:rPr>
                 <w:sz w:val="16"/>
@@ -127,8 +193,19 @@
           <w:tcPr>
             <w:tcW w:type="dxa" w:w="720"/>
             <w:shd w:fill="d9ead3"/>
-          </w:tcPr>
-          <w:p>
+            <w:shd w:fill="d9ead3"/>
+            <w:shd w:fill="d9ead3"/>
+            <w:shd w:fill="d9ead3"/>
+            <w:shd w:fill="d9ead3"/>
+            <w:shd w:fill="d9ead3"/>
+            <w:shd w:fill="d9ead3"/>
+            <w:shd w:fill="d9ead3"/>
+            <w:shd w:fill="d9ead3"/>
+          </w:tcPr>
+          <w:p>
+            <w:pPr>
+              <w:jc w:val="center"/>
+            </w:pPr>
             <w:r>
               <w:rPr>
                 <w:sz w:val="16"/>
@@ -139,10 +216,21 @@
         </w:tc>
         <w:tc>
           <w:tcPr>
-            <w:tcW w:type="dxa" w:w="720"/>
-            <w:shd w:fill="d9ead3"/>
-          </w:tcPr>
-          <w:p>
+            <w:tcW w:type="dxa" w:w="1008"/>
+            <w:shd w:fill="d9ead3"/>
+            <w:shd w:fill="d9ead3"/>
+            <w:shd w:fill="d9ead3"/>
+            <w:shd w:fill="d9ead3"/>
+            <w:shd w:fill="d9ead3"/>
+            <w:shd w:fill="d9ead3"/>
+            <w:shd w:fill="d9ead3"/>
+            <w:shd w:fill="d9ead3"/>
+            <w:shd w:fill="d9ead3"/>
+          </w:tcPr>
+          <w:p>
+            <w:pPr>
+              <w:jc w:val="center"/>
+            </w:pPr>
             <w:r>
               <w:rPr>
                 <w:sz w:val="16"/>
@@ -153,21 +241,40 @@
         </w:tc>
         <w:tc>
           <w:tcPr>
-            <w:tcW w:type="dxa" w:w="720"/>
-            <w:shd w:fill="d9ead3"/>
-          </w:tcPr>
-          <w:p>
+            <w:tcW w:type="dxa" w:w="1008"/>
+            <w:shd w:fill="d9ead3"/>
+            <w:shd w:fill="d9ead3"/>
+            <w:shd w:fill="d9ead3"/>
+            <w:shd w:fill="d9ead3"/>
+            <w:shd w:fill="d9ead3"/>
+            <w:shd w:fill="d9ead3"/>
+            <w:shd w:fill="d9ead3"/>
+            <w:shd w:fill="d9ead3"/>
+            <w:shd w:fill="d9ead3"/>
+          </w:tcPr>
+          <w:p>
+            <w:pPr>
+              <w:jc w:val="center"/>
+            </w:pPr>
             <w:r>
               <w:rPr>
                 <w:sz w:val="16"/>
               </w:rPr>
-              <w:t>EffectiveResistance</w:t>
+              <w:t>Effective Resistance</w:t>
             </w:r>
           </w:p>
         </w:tc>
         <w:tc>
           <w:tcPr>
             <w:tcW w:type="dxa" w:w="864"/>
+            <w:shd w:fill="d9ead3"/>
+            <w:shd w:fill="d9ead3"/>
+            <w:shd w:fill="d9ead3"/>
+            <w:shd w:fill="d9ead3"/>
+            <w:shd w:fill="d9ead3"/>
+            <w:shd w:fill="d9ead3"/>
+            <w:shd w:fill="d9ead3"/>
+            <w:shd w:fill="d9ead3"/>
             <w:shd w:fill="d9ead3"/>
           </w:tcPr>
           <w:p>
@@ -301,6 +408,7 @@
         <w:tc>
           <w:tcPr>
             <w:tcW w:type="dxa" w:w="900"/>
+            <w:shd w:fill="#5ac85a"/>
           </w:tcPr>
           <w:p>
             <w:r>
@@ -433,6 +541,7 @@
         <w:tc>
           <w:tcPr>
             <w:tcW w:type="dxa" w:w="900"/>
+            <w:shd w:fill="#dc0000"/>
           </w:tcPr>
           <w:p>
             <w:r>
@@ -565,6 +674,7 @@
         <w:tc>
           <w:tcPr>
             <w:tcW w:type="dxa" w:w="900"/>
+            <w:shd w:fill="#5ac85a"/>
           </w:tcPr>
           <w:p>
             <w:r>
@@ -7972,7 +8082,7 @@
                 <w:rFonts w:ascii="Calibri" w:hAnsi="Calibri"/>
                 <w:sz w:val="14"/>
               </w:rPr>
-              <w:t>Earth Pit Name</w:t>
+              <w:t>Location</w:t>
             </w:r>
           </w:p>
         </w:tc>
@@ -8002,7 +8112,7 @@
                 <w:rFonts w:ascii="Calibri" w:hAnsi="Calibri"/>
                 <w:sz w:val="14"/>
               </w:rPr>
-              <w:t>Earth Pit Location</w:t>
+              <w:t>Parent  Location</w:t>
             </w:r>
           </w:p>
         </w:tc>
@@ -8038,7 +8148,7 @@
         </w:tc>
         <w:tc>
           <w:tcPr>
-            <w:tcW w:type="dxa" w:w="691"/>
+            <w:tcW w:type="dxa" w:w="864"/>
             <w:shd w:fill="d9ead3"/>
             <w:shd w:fill="d9ead3"/>
             <w:shd w:fill="d9ead3"/>
@@ -8098,7 +8208,7 @@
         </w:tc>
         <w:tc>
           <w:tcPr>
-            <w:tcW w:type="dxa" w:w="576"/>
+            <w:tcW w:type="dxa" w:w="792"/>
             <w:shd w:fill="d9ead3"/>
             <w:shd w:fill="d9ead3"/>
             <w:shd w:fill="d9ead3"/>
@@ -8128,7 +8238,7 @@
         </w:tc>
         <w:tc>
           <w:tcPr>
-            <w:tcW w:type="dxa" w:w="576"/>
+            <w:tcW w:type="dxa" w:w="792"/>
             <w:shd w:fill="d9ead3"/>
             <w:shd w:fill="d9ead3"/>
             <w:shd w:fill="d9ead3"/>
@@ -8158,7 +8268,7 @@
         </w:tc>
         <w:tc>
           <w:tcPr>
-            <w:tcW w:type="dxa" w:w="576"/>
+            <w:tcW w:type="dxa" w:w="864"/>
             <w:shd w:fill="d9ead3"/>
             <w:shd w:fill="d9ead3"/>
             <w:shd w:fill="d9ead3"/>
@@ -8188,7 +8298,7 @@
         </w:tc>
         <w:tc>
           <w:tcPr>
-            <w:tcW w:type="dxa" w:w="792"/>
+            <w:tcW w:type="dxa" w:w="864"/>
             <w:shd w:fill="d9ead3"/>
             <w:shd w:fill="d9ead3"/>
             <w:shd w:fill="d9ead3"/>
@@ -8218,7 +8328,7 @@
         </w:tc>
         <w:tc>
           <w:tcPr>
-            <w:tcW w:type="dxa" w:w="720"/>
+            <w:tcW w:type="dxa" w:w="864"/>
             <w:shd w:fill="d9ead3"/>
             <w:shd w:fill="d9ead3"/>
             <w:shd w:fill="d9ead3"/>
@@ -8248,7 +8358,7 @@
         </w:tc>
         <w:tc>
           <w:tcPr>
-            <w:tcW w:type="dxa" w:w="864"/>
+            <w:tcW w:type="dxa" w:w="1008"/>
             <w:shd w:fill="d9ead3"/>
             <w:shd w:fill="d9ead3"/>
             <w:shd w:fill="d9ead3"/>

--- a/script/ELI_Report.docx
+++ b/script/ELI_Report.docx
@@ -1043,6 +1043,7 @@
         <w:tc>
           <w:tcPr>
             <w:tcW w:type="dxa" w:w="600"/>
+            <w:shd w:fill="#5ac85a"/>
           </w:tcPr>
           <w:p>
             <w:r>
@@ -1240,6 +1241,7 @@
         <w:tc>
           <w:tcPr>
             <w:tcW w:type="dxa" w:w="600"/>
+            <w:shd w:fill="#5ac85a"/>
           </w:tcPr>
           <w:p>
             <w:r>
@@ -1437,6 +1439,7 @@
         <w:tc>
           <w:tcPr>
             <w:tcW w:type="dxa" w:w="600"/>
+            <w:shd w:fill="#5ac85a"/>
           </w:tcPr>
           <w:p>
             <w:r>
@@ -1634,6 +1637,7 @@
         <w:tc>
           <w:tcPr>
             <w:tcW w:type="dxa" w:w="600"/>
+            <w:shd w:fill="#dc0000"/>
           </w:tcPr>
           <w:p>
             <w:r>
@@ -1831,6 +1835,7 @@
         <w:tc>
           <w:tcPr>
             <w:tcW w:type="dxa" w:w="600"/>
+            <w:shd w:fill="#5ac85a"/>
           </w:tcPr>
           <w:p>
             <w:r>
@@ -2028,6 +2033,7 @@
         <w:tc>
           <w:tcPr>
             <w:tcW w:type="dxa" w:w="600"/>
+            <w:shd w:fill="#5ac85a"/>
           </w:tcPr>
           <w:p>
             <w:r>
@@ -2225,6 +2231,7 @@
         <w:tc>
           <w:tcPr>
             <w:tcW w:type="dxa" w:w="600"/>
+            <w:shd w:fill="#dc0000"/>
           </w:tcPr>
           <w:p>
             <w:r>
@@ -2422,6 +2429,7 @@
         <w:tc>
           <w:tcPr>
             <w:tcW w:type="dxa" w:w="600"/>
+            <w:shd w:fill="#dc0000"/>
           </w:tcPr>
           <w:p>
             <w:r>
@@ -2840,7 +2848,8 @@
         </w:tc>
         <w:tc>
           <w:tcPr>
-            <w:tcW w:type="dxa" w:w="1152"/>
+            <w:tcW w:type="dxa" w:w="864"/>
+            <w:shd w:fill="#5ac85a"/>
           </w:tcPr>
           <w:p>
             <w:r>
@@ -3011,7 +3020,8 @@
         </w:tc>
         <w:tc>
           <w:tcPr>
-            <w:tcW w:type="dxa" w:w="1152"/>
+            <w:tcW w:type="dxa" w:w="864"/>
+            <w:shd w:fill="#dc0000"/>
           </w:tcPr>
           <w:p>
             <w:r>
@@ -3318,7 +3328,8 @@
         </w:tc>
         <w:tc>
           <w:tcPr>
-            <w:tcW w:type="dxa" w:w="1000"/>
+            <w:tcW w:type="dxa" w:w="1022"/>
+            <w:shd w:fill="#5ac85a"/>
           </w:tcPr>
           <w:p>
             <w:r>
@@ -3437,7 +3448,8 @@
         </w:tc>
         <w:tc>
           <w:tcPr>
-            <w:tcW w:type="dxa" w:w="1000"/>
+            <w:tcW w:type="dxa" w:w="1022"/>
+            <w:shd w:fill="#dc0000"/>
           </w:tcPr>
           <w:p>
             <w:r>
@@ -3556,7 +3568,8 @@
         </w:tc>
         <w:tc>
           <w:tcPr>
-            <w:tcW w:type="dxa" w:w="1000"/>
+            <w:tcW w:type="dxa" w:w="1022"/>
+            <w:shd w:fill="#dc0000"/>
           </w:tcPr>
           <w:p>
             <w:r>
@@ -4004,6 +4017,7 @@
         <w:tc>
           <w:tcPr>
             <w:tcW w:type="dxa" w:w="643"/>
+            <w:shd w:fill="5ac85a"/>
           </w:tcPr>
           <w:p>
             <w:r>
@@ -4188,6 +4202,7 @@
         <w:tc>
           <w:tcPr>
             <w:tcW w:type="dxa" w:w="643"/>
+            <w:shd w:fill="dc0000"/>
           </w:tcPr>
           <w:p>
             <w:r>
@@ -4692,6 +4707,7 @@
         <w:tc>
           <w:tcPr>
             <w:tcW w:type="dxa" w:w="562"/>
+            <w:shd w:fill="#5ac85a"/>
           </w:tcPr>
           <w:p>
             <w:r>
@@ -4902,6 +4918,7 @@
         <w:tc>
           <w:tcPr>
             <w:tcW w:type="dxa" w:w="562"/>
+            <w:shd w:fill="#5ac85a"/>
           </w:tcPr>
           <w:p>
             <w:r>
@@ -5112,6 +5129,7 @@
         <w:tc>
           <w:tcPr>
             <w:tcW w:type="dxa" w:w="562"/>
+            <w:shd w:fill="#5ac85a"/>
           </w:tcPr>
           <w:p>
             <w:r>
@@ -5322,6 +5340,7 @@
         <w:tc>
           <w:tcPr>
             <w:tcW w:type="dxa" w:w="562"/>
+            <w:shd w:fill="#5ac85a"/>
           </w:tcPr>
           <w:p>
             <w:r>
@@ -5532,6 +5551,7 @@
         <w:tc>
           <w:tcPr>
             <w:tcW w:type="dxa" w:w="562"/>
+            <w:shd w:fill="#dc0000"/>
           </w:tcPr>
           <w:p>
             <w:r>
@@ -5742,6 +5762,7 @@
         <w:tc>
           <w:tcPr>
             <w:tcW w:type="dxa" w:w="562"/>
+            <w:shd w:fill="#dc0000"/>
           </w:tcPr>
           <w:p>
             <w:r>
@@ -5952,6 +5973,7 @@
         <w:tc>
           <w:tcPr>
             <w:tcW w:type="dxa" w:w="562"/>
+            <w:shd w:fill="#dc0000"/>
           </w:tcPr>
           <w:p>
             <w:r>
@@ -6162,6 +6184,7 @@
         <w:tc>
           <w:tcPr>
             <w:tcW w:type="dxa" w:w="562"/>
+            <w:shd w:fill="#dc0000"/>
           </w:tcPr>
           <w:p>
             <w:r>
@@ -6372,6 +6395,7 @@
         <w:tc>
           <w:tcPr>
             <w:tcW w:type="dxa" w:w="562"/>
+            <w:shd w:fill="#dc0000"/>
           </w:tcPr>
           <w:p>
             <w:r>
@@ -6582,6 +6606,7 @@
         <w:tc>
           <w:tcPr>
             <w:tcW w:type="dxa" w:w="562"/>
+            <w:shd w:fill="#dc0000"/>
           </w:tcPr>
           <w:p>
             <w:r>
@@ -6792,6 +6817,7 @@
         <w:tc>
           <w:tcPr>
             <w:tcW w:type="dxa" w:w="562"/>
+            <w:shd w:fill="#dc0000"/>
           </w:tcPr>
           <w:p>
             <w:r>
@@ -7002,6 +7028,7 @@
         <w:tc>
           <w:tcPr>
             <w:tcW w:type="dxa" w:w="562"/>
+            <w:shd w:fill="#dc0000"/>
           </w:tcPr>
           <w:p>
             <w:r>
@@ -7212,6 +7239,7 @@
         <w:tc>
           <w:tcPr>
             <w:tcW w:type="dxa" w:w="562"/>
+            <w:shd w:fill="#5ac85a"/>
           </w:tcPr>
           <w:p>
             <w:r>
@@ -7422,6 +7450,7 @@
         <w:tc>
           <w:tcPr>
             <w:tcW w:type="dxa" w:w="562"/>
+            <w:shd w:fill="#5ac85a"/>
           </w:tcPr>
           <w:p>
             <w:r>
@@ -7632,6 +7661,7 @@
         <w:tc>
           <w:tcPr>
             <w:tcW w:type="dxa" w:w="562"/>
+            <w:shd w:fill="#5ac85a"/>
           </w:tcPr>
           <w:p>
             <w:r>
@@ -7842,6 +7872,7 @@
         <w:tc>
           <w:tcPr>
             <w:tcW w:type="dxa" w:w="562"/>
+            <w:shd w:fill="#5ac85a"/>
           </w:tcPr>
           <w:p>
             <w:r>
@@ -9727,6 +9758,7 @@
         <w:tc>
           <w:tcPr>
             <w:tcW w:type="dxa" w:w="597"/>
+            <w:shd w:fill="5ac85a"/>
           </w:tcPr>
           <w:p>
             <w:r>
@@ -9950,6 +9982,7 @@
         <w:tc>
           <w:tcPr>
             <w:tcW w:type="dxa" w:w="597"/>
+            <w:shd w:fill="dc0000"/>
           </w:tcPr>
           <w:p>
             <w:r>
@@ -10369,6 +10402,7 @@
         <w:tc>
           <w:tcPr>
             <w:tcW w:type="dxa" w:w="781"/>
+            <w:shd w:fill="#5ac85a"/>
           </w:tcPr>
           <w:p>
             <w:r>
@@ -10540,6 +10574,7 @@
         <w:tc>
           <w:tcPr>
             <w:tcW w:type="dxa" w:w="781"/>
+            <w:shd w:fill="#dc0000"/>
           </w:tcPr>
           <w:p>
             <w:r>
@@ -10822,6 +10857,7 @@
         <w:tc>
           <w:tcPr>
             <w:tcW w:type="dxa" w:w="1269"/>
+            <w:shd w:fill="#5ac85a"/>
           </w:tcPr>
           <w:p>
             <w:r>
@@ -10928,6 +10964,7 @@
         <w:tc>
           <w:tcPr>
             <w:tcW w:type="dxa" w:w="1269"/>
+            <w:shd w:fill="#dc0000"/>
           </w:tcPr>
           <w:p>
             <w:r>
